--- a/Note/entityFramework.docx
+++ b/Note/entityFramework.docx
@@ -6,6 +6,7 @@
       <w:pPr>
         <w:pStyle w:val="1"/>
       </w:pPr>
+      <w:proofErr w:type="spellStart"/>
       <w:r>
         <w:rPr>
           <w:rFonts w:hint="eastAsia"/>
@@ -15,6 +16,7 @@
       <w:r>
         <w:t>ntityFramework</w:t>
       </w:r>
+      <w:proofErr w:type="spellEnd"/>
     </w:p>
     <w:p>
       <w:r>
@@ -63,6 +65,7 @@
         </w:rPr>
         <w:t>，这样我们便可以利用</w:t>
       </w:r>
+      <w:proofErr w:type="spellStart"/>
       <w:r>
         <w:rPr>
           <w:rFonts w:ascii="Arial" w:hAnsi="Arial" w:cs="Arial"/>
@@ -72,6 +75,7 @@
         </w:rPr>
         <w:t>EntityFramework</w:t>
       </w:r>
+      <w:proofErr w:type="spellEnd"/>
       <w:r>
         <w:rPr>
           <w:rFonts w:ascii="Arial" w:hAnsi="Arial" w:cs="Arial"/>
@@ -171,6 +175,7 @@
         </w:rPr>
         <w:t>一篇中介绍）。如果一个导航属性是包含多个实体的，它必定是</w:t>
       </w:r>
+      <w:proofErr w:type="spellStart"/>
       <w:r>
         <w:rPr>
           <w:rFonts w:ascii="Arial" w:hAnsi="Arial" w:cs="Arial"/>
@@ -180,6 +185,7 @@
         </w:rPr>
         <w:t>ICollection</w:t>
       </w:r>
+      <w:proofErr w:type="spellEnd"/>
       <w:r>
         <w:rPr>
           <w:rFonts w:ascii="Arial" w:hAnsi="Arial" w:cs="Arial"/>
@@ -313,13 +319,28 @@
         <w:rPr>
           <w:rFonts w:hint="eastAsia"/>
         </w:rPr>
-        <w:t>模型跟领域模型区别？</w:t>
+        <w:t>模型</w:t>
+      </w:r>
+      <w:proofErr w:type="gramStart"/>
+      <w:r>
+        <w:rPr>
+          <w:rFonts w:hint="eastAsia"/>
+        </w:rPr>
+        <w:t>跟领域</w:t>
+      </w:r>
+      <w:proofErr w:type="gramEnd"/>
+      <w:r>
+        <w:rPr>
+          <w:rFonts w:hint="eastAsia"/>
+        </w:rPr>
+        <w:t>模型区别？</w:t>
       </w:r>
     </w:p>
     <w:p>
       <w:r>
         <w:t>按照</w:t>
       </w:r>
+      <w:proofErr w:type="spellStart"/>
       <w:r>
         <w:rPr>
           <w:rFonts w:hint="eastAsia"/>
@@ -327,7 +348,11 @@
         <w:t>N</w:t>
       </w:r>
       <w:r>
-        <w:t>op Domain</w:t>
+        <w:t>op</w:t>
+      </w:r>
+      <w:proofErr w:type="spellEnd"/>
+      <w:r>
+        <w:t xml:space="preserve"> Domain</w:t>
       </w:r>
       <w:r>
         <w:t>模型定义的正式</w:t>
@@ -349,64 +374,2399 @@
           <w:rFonts w:hint="eastAsia"/>
         </w:rPr>
         <w:t>。</w:t>
+      </w:r>
+    </w:p>
+    <w:p/>
+    <w:p>
+      <w:r>
+        <w:rPr>
+          <w:rFonts w:hint="eastAsia"/>
+        </w:rPr>
+        <w:t>Q</w:t>
+      </w:r>
+      <w:r>
+        <w:t>:</w:t>
+      </w:r>
+      <w:r>
+        <w:t>默认情况下，</w:t>
+      </w:r>
+      <w:proofErr w:type="spellStart"/>
+      <w:r>
+        <w:t>EntityFramework</w:t>
+      </w:r>
+      <w:proofErr w:type="spellEnd"/>
+      <w:r>
+        <w:t>把</w:t>
+      </w:r>
+      <w:r>
+        <w:t>“ID”</w:t>
+      </w:r>
+      <w:r>
+        <w:t>或者是</w:t>
+      </w:r>
+      <w:r>
+        <w:t>“</w:t>
+      </w:r>
+      <w:r>
+        <w:t>类名</w:t>
+      </w:r>
+      <w:r>
+        <w:t>ID”</w:t>
+      </w:r>
+      <w:r>
+        <w:t>形式翻译理解为主键。</w:t>
+      </w:r>
+      <w:r>
+        <w:t>如何修改这个默认规则</w:t>
+      </w:r>
+      <w:r>
+        <w:rPr>
+          <w:rFonts w:hint="eastAsia"/>
+        </w:rPr>
+        <w:t>？</w:t>
+      </w:r>
+    </w:p>
+    <w:p/>
+    <w:p>
+      <w:r>
+        <w:rPr>
+          <w:rFonts w:hint="eastAsia"/>
+        </w:rPr>
+        <w:t>实体集</w:t>
+      </w:r>
+      <w:r>
+        <w:rPr>
+          <w:rFonts w:hint="eastAsia"/>
+        </w:rPr>
+        <w:t xml:space="preserve"> </w:t>
+      </w:r>
+      <w:r>
+        <w:t>–</w:t>
+      </w:r>
+      <w:proofErr w:type="gramStart"/>
+      <w:r>
+        <w:t>》</w:t>
+      </w:r>
+      <w:proofErr w:type="gramEnd"/>
+      <w:r>
+        <w:rPr>
+          <w:rFonts w:hint="eastAsia"/>
+        </w:rPr>
+        <w:t>表</w:t>
+      </w:r>
+    </w:p>
+    <w:p>
+      <w:r>
+        <w:rPr>
+          <w:rFonts w:hint="eastAsia"/>
+        </w:rPr>
+        <w:t>实体</w:t>
+      </w:r>
+      <w:r>
+        <w:t xml:space="preserve"> -</w:t>
+      </w:r>
+      <w:proofErr w:type="gramStart"/>
+      <w:r>
+        <w:t>》</w:t>
+      </w:r>
+      <w:proofErr w:type="gramEnd"/>
+      <w:r>
+        <w:t>表中的一条记录</w:t>
+      </w:r>
+    </w:p>
+    <w:p/>
+    <w:p>
+      <w:r>
+        <w:rPr>
+          <w:rFonts w:hint="eastAsia"/>
+        </w:rPr>
+        <w:t>Q:</w:t>
+      </w:r>
+      <w:r>
+        <w:rPr>
+          <w:rFonts w:hint="eastAsia"/>
+        </w:rPr>
+        <w:t>如何</w:t>
+      </w:r>
+      <w:r>
+        <w:rPr>
+          <w:rFonts w:hint="eastAsia"/>
+        </w:rPr>
+        <w:t>避免</w:t>
+      </w:r>
+      <w:r>
+        <w:t>生成数据表名复数化：</w:t>
+      </w:r>
+    </w:p>
+    <w:p>
+      <w:pPr>
+        <w:pStyle w:val="HTML"/>
+        <w:spacing w:line="288" w:lineRule="atLeast"/>
+        <w:rPr>
+          <w:color w:val="000000"/>
+          <w:sz w:val="18"/>
+          <w:szCs w:val="18"/>
+        </w:rPr>
+      </w:pPr>
+      <w:r>
+        <w:rPr>
+          <w:color w:val="0000FF"/>
+          <w:sz w:val="18"/>
+          <w:szCs w:val="18"/>
+        </w:rPr>
+        <w:t>A</w:t>
+      </w:r>
+      <w:r>
+        <w:rPr>
+          <w:rFonts w:hint="eastAsia"/>
+          <w:color w:val="0000FF"/>
+          <w:sz w:val="18"/>
+          <w:szCs w:val="18"/>
+        </w:rPr>
+        <w:t>：</w:t>
+      </w:r>
+      <w:r>
+        <w:rPr>
+          <w:color w:val="0000FF"/>
+          <w:sz w:val="18"/>
+          <w:szCs w:val="18"/>
+        </w:rPr>
+        <w:t>public</w:t>
+      </w:r>
+      <w:r>
+        <w:rPr>
+          <w:color w:val="000000"/>
+          <w:sz w:val="18"/>
+          <w:szCs w:val="18"/>
+        </w:rPr>
+        <w:t xml:space="preserve"> </w:t>
+      </w:r>
+      <w:r>
+        <w:rPr>
+          <w:color w:val="0000FF"/>
+          <w:sz w:val="18"/>
+          <w:szCs w:val="18"/>
+        </w:rPr>
+        <w:t>class</w:t>
+      </w:r>
+      <w:r>
+        <w:rPr>
+          <w:color w:val="000000"/>
+          <w:sz w:val="18"/>
+          <w:szCs w:val="18"/>
+        </w:rPr>
+        <w:t xml:space="preserve"> </w:t>
+      </w:r>
+      <w:proofErr w:type="spellStart"/>
+      <w:r>
+        <w:rPr>
+          <w:color w:val="000000"/>
+          <w:sz w:val="18"/>
+          <w:szCs w:val="18"/>
+        </w:rPr>
+        <w:t>SchoolContext</w:t>
+      </w:r>
+      <w:proofErr w:type="spellEnd"/>
+      <w:r>
+        <w:rPr>
+          <w:color w:val="000000"/>
+          <w:sz w:val="18"/>
+          <w:szCs w:val="18"/>
+        </w:rPr>
+        <w:t xml:space="preserve"> : </w:t>
+      </w:r>
+      <w:proofErr w:type="spellStart"/>
+      <w:r>
+        <w:rPr>
+          <w:color w:val="000000"/>
+          <w:sz w:val="18"/>
+          <w:szCs w:val="18"/>
+        </w:rPr>
+        <w:t>DbContext</w:t>
+      </w:r>
+      <w:proofErr w:type="spellEnd"/>
+      <w:r>
+        <w:rPr>
+          <w:color w:val="000000"/>
+          <w:sz w:val="18"/>
+          <w:szCs w:val="18"/>
+        </w:rPr>
+        <w:br/>
+        <w:t xml:space="preserve">    {</w:t>
+      </w:r>
+      <w:r>
+        <w:rPr>
+          <w:color w:val="000000"/>
+          <w:sz w:val="18"/>
+          <w:szCs w:val="18"/>
+        </w:rPr>
+        <w:br/>
+        <w:t xml:space="preserve">        </w:t>
+      </w:r>
+      <w:r>
+        <w:rPr>
+          <w:color w:val="0000FF"/>
+          <w:sz w:val="18"/>
+          <w:szCs w:val="18"/>
+        </w:rPr>
+        <w:t>public</w:t>
+      </w:r>
+      <w:r>
+        <w:rPr>
+          <w:color w:val="000000"/>
+          <w:sz w:val="18"/>
+          <w:szCs w:val="18"/>
+        </w:rPr>
+        <w:t xml:space="preserve"> </w:t>
+      </w:r>
+      <w:proofErr w:type="spellStart"/>
+      <w:r>
+        <w:rPr>
+          <w:color w:val="000000"/>
+          <w:sz w:val="18"/>
+          <w:szCs w:val="18"/>
+        </w:rPr>
+        <w:t>DbSet</w:t>
+      </w:r>
+      <w:proofErr w:type="spellEnd"/>
+      <w:r>
+        <w:rPr>
+          <w:color w:val="000000"/>
+          <w:sz w:val="18"/>
+          <w:szCs w:val="18"/>
+        </w:rPr>
+        <w:t xml:space="preserve">&lt;Student&gt; Students { </w:t>
+      </w:r>
+      <w:r>
+        <w:rPr>
+          <w:color w:val="0000FF"/>
+          <w:sz w:val="18"/>
+          <w:szCs w:val="18"/>
+        </w:rPr>
+        <w:t>get</w:t>
+      </w:r>
+      <w:r>
+        <w:rPr>
+          <w:color w:val="000000"/>
+          <w:sz w:val="18"/>
+          <w:szCs w:val="18"/>
+        </w:rPr>
+        <w:t xml:space="preserve">; </w:t>
+      </w:r>
+      <w:r>
+        <w:rPr>
+          <w:color w:val="0000FF"/>
+          <w:sz w:val="18"/>
+          <w:szCs w:val="18"/>
+        </w:rPr>
+        <w:t>set</w:t>
+      </w:r>
+      <w:r>
+        <w:rPr>
+          <w:color w:val="000000"/>
+          <w:sz w:val="18"/>
+          <w:szCs w:val="18"/>
+        </w:rPr>
+        <w:t>; }</w:t>
+      </w:r>
+      <w:r>
+        <w:rPr>
+          <w:color w:val="000000"/>
+          <w:sz w:val="18"/>
+          <w:szCs w:val="18"/>
+        </w:rPr>
+        <w:br/>
+        <w:t xml:space="preserve">        </w:t>
+      </w:r>
+      <w:r>
+        <w:rPr>
+          <w:color w:val="0000FF"/>
+          <w:sz w:val="18"/>
+          <w:szCs w:val="18"/>
+        </w:rPr>
+        <w:t>public</w:t>
+      </w:r>
+      <w:r>
+        <w:rPr>
+          <w:color w:val="000000"/>
+          <w:sz w:val="18"/>
+          <w:szCs w:val="18"/>
+        </w:rPr>
+        <w:t xml:space="preserve"> </w:t>
+      </w:r>
+      <w:proofErr w:type="spellStart"/>
+      <w:r>
+        <w:rPr>
+          <w:color w:val="000000"/>
+          <w:sz w:val="18"/>
+          <w:szCs w:val="18"/>
+        </w:rPr>
+        <w:t>DbSet</w:t>
+      </w:r>
+      <w:proofErr w:type="spellEnd"/>
+      <w:r>
+        <w:rPr>
+          <w:color w:val="000000"/>
+          <w:sz w:val="18"/>
+          <w:szCs w:val="18"/>
+        </w:rPr>
+        <w:t xml:space="preserve">&lt;Enrollment&gt; Enrollments { </w:t>
+      </w:r>
+      <w:r>
+        <w:rPr>
+          <w:color w:val="0000FF"/>
+          <w:sz w:val="18"/>
+          <w:szCs w:val="18"/>
+        </w:rPr>
+        <w:t>get</w:t>
+      </w:r>
+      <w:r>
+        <w:rPr>
+          <w:color w:val="000000"/>
+          <w:sz w:val="18"/>
+          <w:szCs w:val="18"/>
+        </w:rPr>
+        <w:t xml:space="preserve">; </w:t>
+      </w:r>
+      <w:r>
+        <w:rPr>
+          <w:color w:val="0000FF"/>
+          <w:sz w:val="18"/>
+          <w:szCs w:val="18"/>
+        </w:rPr>
+        <w:t>set</w:t>
+      </w:r>
+      <w:r>
+        <w:rPr>
+          <w:color w:val="000000"/>
+          <w:sz w:val="18"/>
+          <w:szCs w:val="18"/>
+        </w:rPr>
+        <w:t>; }</w:t>
+      </w:r>
+      <w:r>
+        <w:rPr>
+          <w:color w:val="000000"/>
+          <w:sz w:val="18"/>
+          <w:szCs w:val="18"/>
+        </w:rPr>
+        <w:br/>
+        <w:t xml:space="preserve">        </w:t>
+      </w:r>
+      <w:r>
+        <w:rPr>
+          <w:color w:val="0000FF"/>
+          <w:sz w:val="18"/>
+          <w:szCs w:val="18"/>
+        </w:rPr>
+        <w:t>public</w:t>
+      </w:r>
+      <w:r>
+        <w:rPr>
+          <w:color w:val="000000"/>
+          <w:sz w:val="18"/>
+          <w:szCs w:val="18"/>
+        </w:rPr>
+        <w:t xml:space="preserve"> </w:t>
+      </w:r>
+      <w:proofErr w:type="spellStart"/>
+      <w:r>
+        <w:rPr>
+          <w:color w:val="000000"/>
+          <w:sz w:val="18"/>
+          <w:szCs w:val="18"/>
+        </w:rPr>
+        <w:t>DbSet</w:t>
+      </w:r>
+      <w:proofErr w:type="spellEnd"/>
+      <w:r>
+        <w:rPr>
+          <w:color w:val="000000"/>
+          <w:sz w:val="18"/>
+          <w:szCs w:val="18"/>
+        </w:rPr>
+        <w:t xml:space="preserve">&lt;Course&gt; Courses { </w:t>
+      </w:r>
+      <w:r>
+        <w:rPr>
+          <w:color w:val="0000FF"/>
+          <w:sz w:val="18"/>
+          <w:szCs w:val="18"/>
+        </w:rPr>
+        <w:t>get</w:t>
+      </w:r>
+      <w:r>
+        <w:rPr>
+          <w:color w:val="000000"/>
+          <w:sz w:val="18"/>
+          <w:szCs w:val="18"/>
+        </w:rPr>
+        <w:t xml:space="preserve">; </w:t>
+      </w:r>
+      <w:r>
+        <w:rPr>
+          <w:color w:val="0000FF"/>
+          <w:sz w:val="18"/>
+          <w:szCs w:val="18"/>
+        </w:rPr>
+        <w:t>set</w:t>
+      </w:r>
+      <w:r>
+        <w:rPr>
+          <w:color w:val="000000"/>
+          <w:sz w:val="18"/>
+          <w:szCs w:val="18"/>
+        </w:rPr>
+        <w:t>; }</w:t>
+      </w:r>
+      <w:r>
+        <w:rPr>
+          <w:color w:val="000000"/>
+          <w:sz w:val="18"/>
+          <w:szCs w:val="18"/>
+        </w:rPr>
+        <w:br/>
+      </w:r>
+      <w:r>
+        <w:rPr>
+          <w:color w:val="000000"/>
+          <w:sz w:val="18"/>
+          <w:szCs w:val="18"/>
+        </w:rPr>
+        <w:br/>
+        <w:t xml:space="preserve">        </w:t>
+      </w:r>
+      <w:r>
+        <w:rPr>
+          <w:color w:val="0000FF"/>
+          <w:sz w:val="18"/>
+          <w:szCs w:val="18"/>
+        </w:rPr>
+        <w:t>protected</w:t>
+      </w:r>
+      <w:r>
+        <w:rPr>
+          <w:color w:val="000000"/>
+          <w:sz w:val="18"/>
+          <w:szCs w:val="18"/>
+        </w:rPr>
+        <w:t xml:space="preserve"> </w:t>
+      </w:r>
+      <w:r>
+        <w:rPr>
+          <w:color w:val="0000FF"/>
+          <w:sz w:val="18"/>
+          <w:szCs w:val="18"/>
+        </w:rPr>
+        <w:t>override</w:t>
+      </w:r>
+      <w:r>
+        <w:rPr>
+          <w:color w:val="000000"/>
+          <w:sz w:val="18"/>
+          <w:szCs w:val="18"/>
+        </w:rPr>
+        <w:t xml:space="preserve"> </w:t>
+      </w:r>
+      <w:r>
+        <w:rPr>
+          <w:color w:val="0000FF"/>
+          <w:sz w:val="18"/>
+          <w:szCs w:val="18"/>
+        </w:rPr>
+        <w:t>void</w:t>
+      </w:r>
+      <w:r>
+        <w:rPr>
+          <w:color w:val="000000"/>
+          <w:sz w:val="18"/>
+          <w:szCs w:val="18"/>
+        </w:rPr>
+        <w:t xml:space="preserve"> </w:t>
+      </w:r>
+      <w:proofErr w:type="spellStart"/>
+      <w:r>
+        <w:rPr>
+          <w:color w:val="000000"/>
+          <w:sz w:val="18"/>
+          <w:szCs w:val="18"/>
+        </w:rPr>
+        <w:t>OnModelCreating</w:t>
+      </w:r>
+      <w:proofErr w:type="spellEnd"/>
+      <w:r>
+        <w:rPr>
+          <w:color w:val="000000"/>
+          <w:sz w:val="18"/>
+          <w:szCs w:val="18"/>
+        </w:rPr>
+        <w:t>(</w:t>
+      </w:r>
+      <w:proofErr w:type="spellStart"/>
+      <w:r>
+        <w:rPr>
+          <w:color w:val="000000"/>
+          <w:sz w:val="18"/>
+          <w:szCs w:val="18"/>
+        </w:rPr>
+        <w:t>DbModelBuilder</w:t>
+      </w:r>
+      <w:proofErr w:type="spellEnd"/>
+      <w:r>
+        <w:rPr>
+          <w:color w:val="000000"/>
+          <w:sz w:val="18"/>
+          <w:szCs w:val="18"/>
+        </w:rPr>
+        <w:t xml:space="preserve"> </w:t>
+      </w:r>
+      <w:proofErr w:type="spellStart"/>
+      <w:r>
+        <w:rPr>
+          <w:color w:val="000000"/>
+          <w:sz w:val="18"/>
+          <w:szCs w:val="18"/>
+        </w:rPr>
+        <w:t>modelBuilder</w:t>
+      </w:r>
+      <w:proofErr w:type="spellEnd"/>
+      <w:r>
+        <w:rPr>
+          <w:color w:val="000000"/>
+          <w:sz w:val="18"/>
+          <w:szCs w:val="18"/>
+        </w:rPr>
+        <w:t>)</w:t>
+      </w:r>
+      <w:r>
+        <w:rPr>
+          <w:color w:val="000000"/>
+          <w:sz w:val="18"/>
+          <w:szCs w:val="18"/>
+        </w:rPr>
+        <w:br/>
+        <w:t xml:space="preserve">        {</w:t>
+      </w:r>
+      <w:r>
+        <w:rPr>
+          <w:color w:val="000000"/>
+          <w:sz w:val="18"/>
+          <w:szCs w:val="18"/>
+        </w:rPr>
+        <w:br/>
+        <w:t xml:space="preserve">            </w:t>
+      </w:r>
+      <w:r>
+        <w:rPr>
+          <w:color w:val="FF0000"/>
+          <w:sz w:val="18"/>
+          <w:szCs w:val="18"/>
+        </w:rPr>
+        <w:t>modelBuilder.Conventions.Remove&lt;PluralizingTableNameConvention&gt;();</w:t>
+      </w:r>
+      <w:r>
+        <w:rPr>
+          <w:color w:val="FF0000"/>
+          <w:sz w:val="18"/>
+          <w:szCs w:val="18"/>
+        </w:rPr>
+        <w:br/>
+      </w:r>
+      <w:r>
+        <w:rPr>
+          <w:color w:val="000000"/>
+          <w:sz w:val="18"/>
+          <w:szCs w:val="18"/>
+        </w:rPr>
+        <w:t xml:space="preserve">        }</w:t>
+      </w:r>
+      <w:r>
+        <w:rPr>
+          <w:color w:val="000000"/>
+          <w:sz w:val="18"/>
+          <w:szCs w:val="18"/>
+        </w:rPr>
+        <w:br/>
+        <w:t xml:space="preserve">    }</w:t>
+      </w:r>
+    </w:p>
+    <w:p>
+      <w:pPr>
+        <w:widowControl/>
+        <w:tabs>
+          <w:tab w:val="left" w:pos="916"/>
+          <w:tab w:val="left" w:pos="1832"/>
+          <w:tab w:val="left" w:pos="2748"/>
+          <w:tab w:val="left" w:pos="3664"/>
+          <w:tab w:val="left" w:pos="4580"/>
+          <w:tab w:val="left" w:pos="5496"/>
+          <w:tab w:val="left" w:pos="6412"/>
+          <w:tab w:val="left" w:pos="7328"/>
+          <w:tab w:val="left" w:pos="8244"/>
+          <w:tab w:val="left" w:pos="9160"/>
+          <w:tab w:val="left" w:pos="10076"/>
+          <w:tab w:val="left" w:pos="10992"/>
+          <w:tab w:val="left" w:pos="11908"/>
+          <w:tab w:val="left" w:pos="12824"/>
+          <w:tab w:val="left" w:pos="13740"/>
+          <w:tab w:val="left" w:pos="14656"/>
+        </w:tabs>
+        <w:spacing w:line="288" w:lineRule="atLeast"/>
+        <w:jc w:val="left"/>
+      </w:pPr>
+    </w:p>
+    <w:p>
+      <w:pPr>
+        <w:rPr>
+          <w:shd w:val="clear" w:color="auto" w:fill="C7CBBD"/>
+        </w:rPr>
+      </w:pPr>
+      <w:proofErr w:type="spellStart"/>
+      <w:r>
+        <w:rPr>
+          <w:shd w:val="clear" w:color="auto" w:fill="C7CBBD"/>
+        </w:rPr>
+        <w:t>EntityFramework</w:t>
+      </w:r>
+      <w:proofErr w:type="spellEnd"/>
+      <w:r>
+        <w:rPr>
+          <w:shd w:val="clear" w:color="auto" w:fill="C7CBBD"/>
+        </w:rPr>
+        <w:t>将会寻找和连接字符串同名的数据库上下文类进行创建</w:t>
+      </w:r>
+    </w:p>
+    <w:p>
+      <w:pPr>
+        <w:rPr>
+          <w:shd w:val="clear" w:color="auto" w:fill="C7CBBD"/>
+        </w:rPr>
+      </w:pPr>
+    </w:p>
+    <w:p>
+      <w:pPr>
+        <w:pStyle w:val="2"/>
+      </w:pPr>
+      <w:r>
+        <w:rPr>
+          <w:rFonts w:hint="eastAsia"/>
+        </w:rPr>
+        <w:t>自动</w:t>
+      </w:r>
+      <w:r>
+        <w:t>创建数据库：</w:t>
+      </w:r>
+    </w:p>
+    <w:p>
+      <w:r>
+        <w:rPr>
+          <w:rFonts w:ascii="Arial" w:hAnsi="Arial" w:cs="Arial"/>
+          <w:color w:val="494949"/>
+          <w:szCs w:val="21"/>
+        </w:rPr>
+        <w:t>数据模型实体与数据表不匹配</w:t>
+      </w:r>
+      <w:r>
+        <w:rPr>
+          <w:rFonts w:hint="eastAsia"/>
+        </w:rPr>
+        <w:t>时候</w:t>
+      </w:r>
+      <w:r>
+        <w:rPr>
+          <w:rFonts w:hint="eastAsia"/>
+        </w:rPr>
+        <w:t>创建</w:t>
+      </w:r>
+      <w:r>
+        <w:t>：</w:t>
+      </w:r>
+    </w:p>
+    <w:p>
+      <w:pPr>
+        <w:rPr>
+          <w:rFonts w:hint="eastAsia"/>
+        </w:rPr>
+      </w:pPr>
+    </w:p>
+    <w:p>
+      <w:r>
+        <w:rPr>
+          <w:rFonts w:hint="eastAsia"/>
+        </w:rPr>
+        <w:t>程序</w:t>
+      </w:r>
+      <w:r>
+        <w:t>运行时候创建：</w:t>
       </w:r>
     </w:p>
     <w:p/>
     <w:p>
       <w:pPr>
+        <w:widowControl/>
+        <w:tabs>
+          <w:tab w:val="left" w:pos="916"/>
+          <w:tab w:val="left" w:pos="1832"/>
+          <w:tab w:val="left" w:pos="2748"/>
+          <w:tab w:val="left" w:pos="3664"/>
+          <w:tab w:val="left" w:pos="4580"/>
+          <w:tab w:val="left" w:pos="5496"/>
+          <w:tab w:val="left" w:pos="6412"/>
+          <w:tab w:val="left" w:pos="7328"/>
+          <w:tab w:val="left" w:pos="8244"/>
+          <w:tab w:val="left" w:pos="9160"/>
+          <w:tab w:val="left" w:pos="10076"/>
+          <w:tab w:val="left" w:pos="10992"/>
+          <w:tab w:val="left" w:pos="11908"/>
+          <w:tab w:val="left" w:pos="12824"/>
+          <w:tab w:val="left" w:pos="13740"/>
+          <w:tab w:val="left" w:pos="14656"/>
+        </w:tabs>
+        <w:spacing w:line="288" w:lineRule="atLeast"/>
+        <w:jc w:val="left"/>
+        <w:rPr>
+          <w:rFonts w:ascii="宋体" w:eastAsia="宋体" w:hAnsi="宋体" w:cs="宋体"/>
+          <w:color w:val="000000"/>
+          <w:kern w:val="0"/>
+          <w:sz w:val="18"/>
+          <w:szCs w:val="18"/>
+        </w:rPr>
+      </w:pPr>
+      <w:r>
+        <w:rPr>
+          <w:rFonts w:ascii="宋体" w:eastAsia="宋体" w:hAnsi="宋体" w:cs="宋体"/>
+          <w:color w:val="0000FF"/>
+          <w:kern w:val="0"/>
+          <w:sz w:val="18"/>
+          <w:szCs w:val="18"/>
+        </w:rPr>
+        <w:t>public</w:t>
+      </w:r>
+      <w:r>
+        <w:rPr>
+          <w:rFonts w:ascii="宋体" w:eastAsia="宋体" w:hAnsi="宋体" w:cs="宋体"/>
+          <w:color w:val="000000"/>
+          <w:kern w:val="0"/>
+          <w:sz w:val="18"/>
+          <w:szCs w:val="18"/>
+        </w:rPr>
+        <w:t xml:space="preserve"> </w:t>
+      </w:r>
+      <w:r>
+        <w:rPr>
+          <w:rFonts w:ascii="宋体" w:eastAsia="宋体" w:hAnsi="宋体" w:cs="宋体"/>
+          <w:color w:val="0000FF"/>
+          <w:kern w:val="0"/>
+          <w:sz w:val="18"/>
+          <w:szCs w:val="18"/>
+        </w:rPr>
+        <w:t>class</w:t>
+      </w:r>
+      <w:r>
+        <w:rPr>
+          <w:rFonts w:ascii="宋体" w:eastAsia="宋体" w:hAnsi="宋体" w:cs="宋体"/>
+          <w:color w:val="000000"/>
+          <w:kern w:val="0"/>
+          <w:sz w:val="18"/>
+          <w:szCs w:val="18"/>
+        </w:rPr>
+        <w:t xml:space="preserve"> </w:t>
+      </w:r>
+      <w:proofErr w:type="spellStart"/>
+      <w:r>
+        <w:rPr>
+          <w:rFonts w:ascii="宋体" w:eastAsia="宋体" w:hAnsi="宋体" w:cs="宋体"/>
+          <w:color w:val="000000"/>
+          <w:kern w:val="0"/>
+          <w:sz w:val="18"/>
+          <w:szCs w:val="18"/>
+        </w:rPr>
+        <w:t>SchoolInitializer</w:t>
+      </w:r>
+      <w:proofErr w:type="spellEnd"/>
+      <w:r>
+        <w:rPr>
+          <w:rFonts w:ascii="宋体" w:eastAsia="宋体" w:hAnsi="宋体" w:cs="宋体"/>
+          <w:color w:val="000000"/>
+          <w:kern w:val="0"/>
+          <w:sz w:val="18"/>
+          <w:szCs w:val="18"/>
+        </w:rPr>
+        <w:t xml:space="preserve"> : </w:t>
+      </w:r>
+      <w:proofErr w:type="spellStart"/>
+      <w:r>
+        <w:rPr>
+          <w:rFonts w:ascii="宋体" w:eastAsia="宋体" w:hAnsi="宋体" w:cs="宋体"/>
+          <w:color w:val="000000"/>
+          <w:kern w:val="0"/>
+          <w:sz w:val="18"/>
+          <w:szCs w:val="18"/>
+        </w:rPr>
+        <w:t>DropCreateDatabaseIfModelChanges</w:t>
+      </w:r>
+      <w:proofErr w:type="spellEnd"/>
+      <w:r>
+        <w:rPr>
+          <w:rFonts w:ascii="宋体" w:eastAsia="宋体" w:hAnsi="宋体" w:cs="宋体"/>
+          <w:color w:val="000000"/>
+          <w:kern w:val="0"/>
+          <w:sz w:val="18"/>
+          <w:szCs w:val="18"/>
+        </w:rPr>
+        <w:t>&lt;</w:t>
+      </w:r>
+      <w:proofErr w:type="spellStart"/>
+      <w:r>
+        <w:rPr>
+          <w:rFonts w:ascii="宋体" w:eastAsia="宋体" w:hAnsi="宋体" w:cs="宋体"/>
+          <w:color w:val="000000"/>
+          <w:kern w:val="0"/>
+          <w:sz w:val="18"/>
+          <w:szCs w:val="18"/>
+        </w:rPr>
+        <w:t>SchoolContext</w:t>
+      </w:r>
+      <w:proofErr w:type="spellEnd"/>
+      <w:r>
+        <w:rPr>
+          <w:rFonts w:ascii="宋体" w:eastAsia="宋体" w:hAnsi="宋体" w:cs="宋体"/>
+          <w:color w:val="000000"/>
+          <w:kern w:val="0"/>
+          <w:sz w:val="18"/>
+          <w:szCs w:val="18"/>
+        </w:rPr>
+        <w:t>&gt;</w:t>
+      </w:r>
+      <w:r>
+        <w:rPr>
+          <w:rFonts w:ascii="宋体" w:eastAsia="宋体" w:hAnsi="宋体" w:cs="宋体"/>
+          <w:color w:val="000000"/>
+          <w:kern w:val="0"/>
+          <w:sz w:val="18"/>
+          <w:szCs w:val="18"/>
+        </w:rPr>
+        <w:br/>
+        <w:t xml:space="preserve">    {</w:t>
+      </w:r>
+      <w:r>
+        <w:rPr>
+          <w:rFonts w:ascii="宋体" w:eastAsia="宋体" w:hAnsi="宋体" w:cs="宋体"/>
+          <w:color w:val="000000"/>
+          <w:kern w:val="0"/>
+          <w:sz w:val="18"/>
+          <w:szCs w:val="18"/>
+        </w:rPr>
+        <w:br/>
+        <w:t xml:space="preserve">        </w:t>
+      </w:r>
+      <w:r>
+        <w:rPr>
+          <w:rFonts w:ascii="宋体" w:eastAsia="宋体" w:hAnsi="宋体" w:cs="宋体"/>
+          <w:color w:val="0000FF"/>
+          <w:kern w:val="0"/>
+          <w:sz w:val="18"/>
+          <w:szCs w:val="18"/>
+        </w:rPr>
+        <w:t>protected</w:t>
+      </w:r>
+      <w:r>
+        <w:rPr>
+          <w:rFonts w:ascii="宋体" w:eastAsia="宋体" w:hAnsi="宋体" w:cs="宋体"/>
+          <w:color w:val="000000"/>
+          <w:kern w:val="0"/>
+          <w:sz w:val="18"/>
+          <w:szCs w:val="18"/>
+        </w:rPr>
+        <w:t xml:space="preserve"> </w:t>
+      </w:r>
+      <w:r>
+        <w:rPr>
+          <w:rFonts w:ascii="宋体" w:eastAsia="宋体" w:hAnsi="宋体" w:cs="宋体"/>
+          <w:color w:val="0000FF"/>
+          <w:kern w:val="0"/>
+          <w:sz w:val="18"/>
+          <w:szCs w:val="18"/>
+        </w:rPr>
+        <w:t>override</w:t>
+      </w:r>
+      <w:r>
+        <w:rPr>
+          <w:rFonts w:ascii="宋体" w:eastAsia="宋体" w:hAnsi="宋体" w:cs="宋体"/>
+          <w:color w:val="000000"/>
+          <w:kern w:val="0"/>
+          <w:sz w:val="18"/>
+          <w:szCs w:val="18"/>
+        </w:rPr>
+        <w:t xml:space="preserve"> </w:t>
+      </w:r>
+      <w:r>
+        <w:rPr>
+          <w:rFonts w:ascii="宋体" w:eastAsia="宋体" w:hAnsi="宋体" w:cs="宋体"/>
+          <w:color w:val="0000FF"/>
+          <w:kern w:val="0"/>
+          <w:sz w:val="18"/>
+          <w:szCs w:val="18"/>
+        </w:rPr>
+        <w:t>void</w:t>
+      </w:r>
+      <w:r>
+        <w:rPr>
+          <w:rFonts w:ascii="宋体" w:eastAsia="宋体" w:hAnsi="宋体" w:cs="宋体"/>
+          <w:color w:val="000000"/>
+          <w:kern w:val="0"/>
+          <w:sz w:val="18"/>
+          <w:szCs w:val="18"/>
+        </w:rPr>
+        <w:t xml:space="preserve"> Seed(</w:t>
+      </w:r>
+      <w:proofErr w:type="spellStart"/>
+      <w:r>
+        <w:rPr>
+          <w:rFonts w:ascii="宋体" w:eastAsia="宋体" w:hAnsi="宋体" w:cs="宋体"/>
+          <w:color w:val="000000"/>
+          <w:kern w:val="0"/>
+          <w:sz w:val="18"/>
+          <w:szCs w:val="18"/>
+        </w:rPr>
+        <w:t>SchoolContext</w:t>
+      </w:r>
+      <w:proofErr w:type="spellEnd"/>
+      <w:r>
+        <w:rPr>
+          <w:rFonts w:ascii="宋体" w:eastAsia="宋体" w:hAnsi="宋体" w:cs="宋体"/>
+          <w:color w:val="000000"/>
+          <w:kern w:val="0"/>
+          <w:sz w:val="18"/>
+          <w:szCs w:val="18"/>
+        </w:rPr>
+        <w:t xml:space="preserve"> context)</w:t>
+      </w:r>
+      <w:r>
+        <w:rPr>
+          <w:rFonts w:ascii="宋体" w:eastAsia="宋体" w:hAnsi="宋体" w:cs="宋体"/>
+          <w:color w:val="000000"/>
+          <w:kern w:val="0"/>
+          <w:sz w:val="18"/>
+          <w:szCs w:val="18"/>
+        </w:rPr>
+        <w:br/>
+      </w:r>
+      <w:r>
+        <w:rPr>
+          <w:rFonts w:ascii="宋体" w:eastAsia="宋体" w:hAnsi="宋体" w:cs="宋体"/>
+          <w:color w:val="000000"/>
+          <w:kern w:val="0"/>
+          <w:sz w:val="18"/>
+          <w:szCs w:val="18"/>
+        </w:rPr>
+        <w:lastRenderedPageBreak/>
+        <w:t xml:space="preserve">        {</w:t>
+      </w:r>
+      <w:r>
+        <w:rPr>
+          <w:rFonts w:ascii="宋体" w:eastAsia="宋体" w:hAnsi="宋体" w:cs="宋体"/>
+          <w:color w:val="000000"/>
+          <w:kern w:val="0"/>
+          <w:sz w:val="18"/>
+          <w:szCs w:val="18"/>
+        </w:rPr>
+        <w:br/>
+        <w:t xml:space="preserve">            </w:t>
+      </w:r>
+      <w:proofErr w:type="spellStart"/>
+      <w:r>
+        <w:rPr>
+          <w:rFonts w:ascii="宋体" w:eastAsia="宋体" w:hAnsi="宋体" w:cs="宋体"/>
+          <w:color w:val="0000FF"/>
+          <w:kern w:val="0"/>
+          <w:sz w:val="18"/>
+          <w:szCs w:val="18"/>
+        </w:rPr>
+        <w:t>var</w:t>
+      </w:r>
+      <w:proofErr w:type="spellEnd"/>
+      <w:r>
+        <w:rPr>
+          <w:rFonts w:ascii="宋体" w:eastAsia="宋体" w:hAnsi="宋体" w:cs="宋体"/>
+          <w:color w:val="000000"/>
+          <w:kern w:val="0"/>
+          <w:sz w:val="18"/>
+          <w:szCs w:val="18"/>
+        </w:rPr>
+        <w:t xml:space="preserve"> students = </w:t>
+      </w:r>
+      <w:r>
+        <w:rPr>
+          <w:rFonts w:ascii="宋体" w:eastAsia="宋体" w:hAnsi="宋体" w:cs="宋体"/>
+          <w:color w:val="0000FF"/>
+          <w:kern w:val="0"/>
+          <w:sz w:val="18"/>
+          <w:szCs w:val="18"/>
+        </w:rPr>
+        <w:t>new</w:t>
+      </w:r>
+      <w:r>
+        <w:rPr>
+          <w:rFonts w:ascii="宋体" w:eastAsia="宋体" w:hAnsi="宋体" w:cs="宋体"/>
+          <w:color w:val="000000"/>
+          <w:kern w:val="0"/>
+          <w:sz w:val="18"/>
+          <w:szCs w:val="18"/>
+        </w:rPr>
+        <w:t xml:space="preserve"> List&lt;Student&gt;</w:t>
+      </w:r>
+      <w:r>
+        <w:rPr>
+          <w:rFonts w:ascii="宋体" w:eastAsia="宋体" w:hAnsi="宋体" w:cs="宋体"/>
+          <w:color w:val="000000"/>
+          <w:kern w:val="0"/>
+          <w:sz w:val="18"/>
+          <w:szCs w:val="18"/>
+        </w:rPr>
+        <w:br/>
+        <w:t xml:space="preserve">            {</w:t>
+      </w:r>
+      <w:r>
+        <w:rPr>
+          <w:rFonts w:ascii="宋体" w:eastAsia="宋体" w:hAnsi="宋体" w:cs="宋体"/>
+          <w:color w:val="000000"/>
+          <w:kern w:val="0"/>
+          <w:sz w:val="18"/>
+          <w:szCs w:val="18"/>
+        </w:rPr>
+        <w:br/>
+        <w:t xml:space="preserve">                </w:t>
+      </w:r>
+      <w:r>
+        <w:rPr>
+          <w:rFonts w:ascii="宋体" w:eastAsia="宋体" w:hAnsi="宋体" w:cs="宋体"/>
+          <w:color w:val="0000FF"/>
+          <w:kern w:val="0"/>
+          <w:sz w:val="18"/>
+          <w:szCs w:val="18"/>
+        </w:rPr>
+        <w:t>new</w:t>
+      </w:r>
+      <w:r>
+        <w:rPr>
+          <w:rFonts w:ascii="宋体" w:eastAsia="宋体" w:hAnsi="宋体" w:cs="宋体"/>
+          <w:color w:val="000000"/>
+          <w:kern w:val="0"/>
+          <w:sz w:val="18"/>
+          <w:szCs w:val="18"/>
+        </w:rPr>
+        <w:t xml:space="preserve"> Student { </w:t>
+      </w:r>
+      <w:proofErr w:type="spellStart"/>
+      <w:r>
+        <w:rPr>
+          <w:rFonts w:ascii="宋体" w:eastAsia="宋体" w:hAnsi="宋体" w:cs="宋体"/>
+          <w:color w:val="000000"/>
+          <w:kern w:val="0"/>
+          <w:sz w:val="18"/>
+          <w:szCs w:val="18"/>
+        </w:rPr>
+        <w:t>FirstMidName</w:t>
+      </w:r>
+      <w:proofErr w:type="spellEnd"/>
+      <w:r>
+        <w:rPr>
+          <w:rFonts w:ascii="宋体" w:eastAsia="宋体" w:hAnsi="宋体" w:cs="宋体"/>
+          <w:color w:val="000000"/>
+          <w:kern w:val="0"/>
+          <w:sz w:val="18"/>
+          <w:szCs w:val="18"/>
+        </w:rPr>
+        <w:t xml:space="preserve"> = </w:t>
+      </w:r>
+      <w:r>
+        <w:rPr>
+          <w:rFonts w:ascii="宋体" w:eastAsia="宋体" w:hAnsi="宋体" w:cs="宋体"/>
+          <w:color w:val="800000"/>
+          <w:kern w:val="0"/>
+          <w:sz w:val="18"/>
+          <w:szCs w:val="18"/>
+        </w:rPr>
+        <w:t>"Carson"</w:t>
+      </w:r>
+      <w:r>
+        <w:rPr>
+          <w:rFonts w:ascii="宋体" w:eastAsia="宋体" w:hAnsi="宋体" w:cs="宋体"/>
+          <w:color w:val="000000"/>
+          <w:kern w:val="0"/>
+          <w:sz w:val="18"/>
+          <w:szCs w:val="18"/>
+        </w:rPr>
+        <w:t xml:space="preserve">,   </w:t>
+      </w:r>
+      <w:proofErr w:type="spellStart"/>
+      <w:r>
+        <w:rPr>
+          <w:rFonts w:ascii="宋体" w:eastAsia="宋体" w:hAnsi="宋体" w:cs="宋体"/>
+          <w:color w:val="000000"/>
+          <w:kern w:val="0"/>
+          <w:sz w:val="18"/>
+          <w:szCs w:val="18"/>
+        </w:rPr>
+        <w:t>LastName</w:t>
+      </w:r>
+      <w:proofErr w:type="spellEnd"/>
+      <w:r>
+        <w:rPr>
+          <w:rFonts w:ascii="宋体" w:eastAsia="宋体" w:hAnsi="宋体" w:cs="宋体"/>
+          <w:color w:val="000000"/>
+          <w:kern w:val="0"/>
+          <w:sz w:val="18"/>
+          <w:szCs w:val="18"/>
+        </w:rPr>
+        <w:t xml:space="preserve"> = </w:t>
+      </w:r>
+      <w:r>
+        <w:rPr>
+          <w:rFonts w:ascii="宋体" w:eastAsia="宋体" w:hAnsi="宋体" w:cs="宋体"/>
+          <w:color w:val="800000"/>
+          <w:kern w:val="0"/>
+          <w:sz w:val="18"/>
+          <w:szCs w:val="18"/>
+        </w:rPr>
+        <w:t>"Alexander"</w:t>
+      </w:r>
+      <w:r>
+        <w:rPr>
+          <w:rFonts w:ascii="宋体" w:eastAsia="宋体" w:hAnsi="宋体" w:cs="宋体"/>
+          <w:color w:val="000000"/>
+          <w:kern w:val="0"/>
+          <w:sz w:val="18"/>
+          <w:szCs w:val="18"/>
+        </w:rPr>
+        <w:t xml:space="preserve">, </w:t>
+      </w:r>
+      <w:proofErr w:type="spellStart"/>
+      <w:r>
+        <w:rPr>
+          <w:rFonts w:ascii="宋体" w:eastAsia="宋体" w:hAnsi="宋体" w:cs="宋体"/>
+          <w:color w:val="000000"/>
+          <w:kern w:val="0"/>
+          <w:sz w:val="18"/>
+          <w:szCs w:val="18"/>
+        </w:rPr>
+        <w:t>EnrollmentDate</w:t>
+      </w:r>
+      <w:proofErr w:type="spellEnd"/>
+      <w:r>
+        <w:rPr>
+          <w:rFonts w:ascii="宋体" w:eastAsia="宋体" w:hAnsi="宋体" w:cs="宋体"/>
+          <w:color w:val="000000"/>
+          <w:kern w:val="0"/>
+          <w:sz w:val="18"/>
+          <w:szCs w:val="18"/>
+        </w:rPr>
+        <w:t xml:space="preserve"> = </w:t>
+      </w:r>
+      <w:proofErr w:type="spellStart"/>
+      <w:r>
+        <w:rPr>
+          <w:rFonts w:ascii="宋体" w:eastAsia="宋体" w:hAnsi="宋体" w:cs="宋体"/>
+          <w:color w:val="000000"/>
+          <w:kern w:val="0"/>
+          <w:sz w:val="18"/>
+          <w:szCs w:val="18"/>
+        </w:rPr>
+        <w:t>DateTime.Parse</w:t>
+      </w:r>
+      <w:proofErr w:type="spellEnd"/>
+      <w:r>
+        <w:rPr>
+          <w:rFonts w:ascii="宋体" w:eastAsia="宋体" w:hAnsi="宋体" w:cs="宋体"/>
+          <w:color w:val="000000"/>
+          <w:kern w:val="0"/>
+          <w:sz w:val="18"/>
+          <w:szCs w:val="18"/>
+        </w:rPr>
+        <w:t>(</w:t>
+      </w:r>
+      <w:r>
+        <w:rPr>
+          <w:rFonts w:ascii="宋体" w:eastAsia="宋体" w:hAnsi="宋体" w:cs="宋体"/>
+          <w:color w:val="800000"/>
+          <w:kern w:val="0"/>
+          <w:sz w:val="18"/>
+          <w:szCs w:val="18"/>
+        </w:rPr>
+        <w:t>"2005-09-01"</w:t>
+      </w:r>
+      <w:r>
+        <w:rPr>
+          <w:rFonts w:ascii="宋体" w:eastAsia="宋体" w:hAnsi="宋体" w:cs="宋体"/>
+          <w:color w:val="000000"/>
+          <w:kern w:val="0"/>
+          <w:sz w:val="18"/>
+          <w:szCs w:val="18"/>
+        </w:rPr>
+        <w:t>) }</w:t>
+      </w:r>
+      <w:r>
+        <w:rPr>
+          <w:rFonts w:ascii="宋体" w:eastAsia="宋体" w:hAnsi="宋体" w:cs="宋体"/>
+          <w:color w:val="000000"/>
+          <w:kern w:val="0"/>
+          <w:sz w:val="18"/>
+          <w:szCs w:val="18"/>
+        </w:rPr>
+        <w:br/>
+        <w:t xml:space="preserve">            };</w:t>
+      </w:r>
+      <w:r>
+        <w:rPr>
+          <w:rFonts w:ascii="宋体" w:eastAsia="宋体" w:hAnsi="宋体" w:cs="宋体"/>
+          <w:color w:val="000000"/>
+          <w:kern w:val="0"/>
+          <w:sz w:val="18"/>
+          <w:szCs w:val="18"/>
+        </w:rPr>
+        <w:br/>
+        <w:t xml:space="preserve">            </w:t>
+      </w:r>
+      <w:proofErr w:type="spellStart"/>
+      <w:r>
+        <w:rPr>
+          <w:rFonts w:ascii="宋体" w:eastAsia="宋体" w:hAnsi="宋体" w:cs="宋体"/>
+          <w:color w:val="000000"/>
+          <w:kern w:val="0"/>
+          <w:sz w:val="18"/>
+          <w:szCs w:val="18"/>
+        </w:rPr>
+        <w:t>students.ForEach</w:t>
+      </w:r>
+      <w:proofErr w:type="spellEnd"/>
+      <w:r>
+        <w:rPr>
+          <w:rFonts w:ascii="宋体" w:eastAsia="宋体" w:hAnsi="宋体" w:cs="宋体"/>
+          <w:color w:val="000000"/>
+          <w:kern w:val="0"/>
+          <w:sz w:val="18"/>
+          <w:szCs w:val="18"/>
+        </w:rPr>
+        <w:t xml:space="preserve">(s =&gt; </w:t>
+      </w:r>
+      <w:proofErr w:type="spellStart"/>
+      <w:r>
+        <w:rPr>
+          <w:rFonts w:ascii="宋体" w:eastAsia="宋体" w:hAnsi="宋体" w:cs="宋体"/>
+          <w:color w:val="000000"/>
+          <w:kern w:val="0"/>
+          <w:sz w:val="18"/>
+          <w:szCs w:val="18"/>
+        </w:rPr>
+        <w:t>context.Students.Add</w:t>
+      </w:r>
+      <w:proofErr w:type="spellEnd"/>
+      <w:r>
+        <w:rPr>
+          <w:rFonts w:ascii="宋体" w:eastAsia="宋体" w:hAnsi="宋体" w:cs="宋体"/>
+          <w:color w:val="000000"/>
+          <w:kern w:val="0"/>
+          <w:sz w:val="18"/>
+          <w:szCs w:val="18"/>
+        </w:rPr>
+        <w:t>(s));</w:t>
+      </w:r>
+      <w:r>
+        <w:rPr>
+          <w:rFonts w:ascii="宋体" w:eastAsia="宋体" w:hAnsi="宋体" w:cs="宋体"/>
+          <w:color w:val="000000"/>
+          <w:kern w:val="0"/>
+          <w:sz w:val="18"/>
+          <w:szCs w:val="18"/>
+        </w:rPr>
+        <w:br/>
+        <w:t xml:space="preserve">            </w:t>
+      </w:r>
+      <w:proofErr w:type="spellStart"/>
+      <w:r>
+        <w:rPr>
+          <w:rFonts w:ascii="宋体" w:eastAsia="宋体" w:hAnsi="宋体" w:cs="宋体"/>
+          <w:color w:val="000000"/>
+          <w:kern w:val="0"/>
+          <w:sz w:val="18"/>
+          <w:szCs w:val="18"/>
+        </w:rPr>
+        <w:t>context.SaveChanges</w:t>
+      </w:r>
+      <w:proofErr w:type="spellEnd"/>
+      <w:r>
+        <w:rPr>
+          <w:rFonts w:ascii="宋体" w:eastAsia="宋体" w:hAnsi="宋体" w:cs="宋体"/>
+          <w:color w:val="000000"/>
+          <w:kern w:val="0"/>
+          <w:sz w:val="18"/>
+          <w:szCs w:val="18"/>
+        </w:rPr>
+        <w:t>();</w:t>
+      </w:r>
+      <w:r>
+        <w:rPr>
+          <w:rFonts w:ascii="宋体" w:eastAsia="宋体" w:hAnsi="宋体" w:cs="宋体"/>
+          <w:color w:val="000000"/>
+          <w:kern w:val="0"/>
+          <w:sz w:val="18"/>
+          <w:szCs w:val="18"/>
+        </w:rPr>
+        <w:br/>
+      </w:r>
+      <w:r>
+        <w:rPr>
+          <w:rFonts w:ascii="宋体" w:eastAsia="宋体" w:hAnsi="宋体" w:cs="宋体"/>
+          <w:color w:val="000000"/>
+          <w:kern w:val="0"/>
+          <w:sz w:val="18"/>
+          <w:szCs w:val="18"/>
+        </w:rPr>
+        <w:br/>
+        <w:t xml:space="preserve">            </w:t>
+      </w:r>
+      <w:proofErr w:type="spellStart"/>
+      <w:r>
+        <w:rPr>
+          <w:rFonts w:ascii="宋体" w:eastAsia="宋体" w:hAnsi="宋体" w:cs="宋体"/>
+          <w:color w:val="0000FF"/>
+          <w:kern w:val="0"/>
+          <w:sz w:val="18"/>
+          <w:szCs w:val="18"/>
+        </w:rPr>
+        <w:t>var</w:t>
+      </w:r>
+      <w:proofErr w:type="spellEnd"/>
+      <w:r>
+        <w:rPr>
+          <w:rFonts w:ascii="宋体" w:eastAsia="宋体" w:hAnsi="宋体" w:cs="宋体"/>
+          <w:color w:val="000000"/>
+          <w:kern w:val="0"/>
+          <w:sz w:val="18"/>
+          <w:szCs w:val="18"/>
+        </w:rPr>
+        <w:t xml:space="preserve"> courses = </w:t>
+      </w:r>
+      <w:r>
+        <w:rPr>
+          <w:rFonts w:ascii="宋体" w:eastAsia="宋体" w:hAnsi="宋体" w:cs="宋体"/>
+          <w:color w:val="0000FF"/>
+          <w:kern w:val="0"/>
+          <w:sz w:val="18"/>
+          <w:szCs w:val="18"/>
+        </w:rPr>
+        <w:t>new</w:t>
+      </w:r>
+      <w:r>
+        <w:rPr>
+          <w:rFonts w:ascii="宋体" w:eastAsia="宋体" w:hAnsi="宋体" w:cs="宋体"/>
+          <w:color w:val="000000"/>
+          <w:kern w:val="0"/>
+          <w:sz w:val="18"/>
+          <w:szCs w:val="18"/>
+        </w:rPr>
+        <w:t xml:space="preserve"> List&lt;Course&gt;</w:t>
+      </w:r>
+      <w:r>
+        <w:rPr>
+          <w:rFonts w:ascii="宋体" w:eastAsia="宋体" w:hAnsi="宋体" w:cs="宋体"/>
+          <w:color w:val="000000"/>
+          <w:kern w:val="0"/>
+          <w:sz w:val="18"/>
+          <w:szCs w:val="18"/>
+        </w:rPr>
+        <w:br/>
+        <w:t xml:space="preserve">            {</w:t>
+      </w:r>
+      <w:r>
+        <w:rPr>
+          <w:rFonts w:ascii="宋体" w:eastAsia="宋体" w:hAnsi="宋体" w:cs="宋体"/>
+          <w:color w:val="000000"/>
+          <w:kern w:val="0"/>
+          <w:sz w:val="18"/>
+          <w:szCs w:val="18"/>
+        </w:rPr>
+        <w:br/>
+        <w:t xml:space="preserve">                </w:t>
+      </w:r>
+      <w:r>
+        <w:rPr>
+          <w:rFonts w:ascii="宋体" w:eastAsia="宋体" w:hAnsi="宋体" w:cs="宋体"/>
+          <w:color w:val="0000FF"/>
+          <w:kern w:val="0"/>
+          <w:sz w:val="18"/>
+          <w:szCs w:val="18"/>
+        </w:rPr>
+        <w:t>new</w:t>
+      </w:r>
+      <w:r>
+        <w:rPr>
+          <w:rFonts w:ascii="宋体" w:eastAsia="宋体" w:hAnsi="宋体" w:cs="宋体"/>
+          <w:color w:val="000000"/>
+          <w:kern w:val="0"/>
+          <w:sz w:val="18"/>
+          <w:szCs w:val="18"/>
+        </w:rPr>
+        <w:t xml:space="preserve"> Course { Title = </w:t>
+      </w:r>
+      <w:r>
+        <w:rPr>
+          <w:rFonts w:ascii="宋体" w:eastAsia="宋体" w:hAnsi="宋体" w:cs="宋体"/>
+          <w:color w:val="800000"/>
+          <w:kern w:val="0"/>
+          <w:sz w:val="18"/>
+          <w:szCs w:val="18"/>
+        </w:rPr>
+        <w:t>"Chemistry"</w:t>
+      </w:r>
+      <w:r>
+        <w:rPr>
+          <w:rFonts w:ascii="宋体" w:eastAsia="宋体" w:hAnsi="宋体" w:cs="宋体"/>
+          <w:color w:val="000000"/>
+          <w:kern w:val="0"/>
+          <w:sz w:val="18"/>
+          <w:szCs w:val="18"/>
+        </w:rPr>
+        <w:t xml:space="preserve">,      Credits = </w:t>
+      </w:r>
+      <w:r>
+        <w:rPr>
+          <w:rFonts w:ascii="宋体" w:eastAsia="宋体" w:hAnsi="宋体" w:cs="宋体"/>
+          <w:color w:val="800080"/>
+          <w:kern w:val="0"/>
+          <w:sz w:val="18"/>
+          <w:szCs w:val="18"/>
+        </w:rPr>
+        <w:t>3</w:t>
+      </w:r>
+      <w:r>
+        <w:rPr>
+          <w:rFonts w:ascii="宋体" w:eastAsia="宋体" w:hAnsi="宋体" w:cs="宋体"/>
+          <w:color w:val="000000"/>
+          <w:kern w:val="0"/>
+          <w:sz w:val="18"/>
+          <w:szCs w:val="18"/>
+        </w:rPr>
+        <w:t>, },</w:t>
+      </w:r>
+      <w:r>
+        <w:rPr>
+          <w:rFonts w:ascii="宋体" w:eastAsia="宋体" w:hAnsi="宋体" w:cs="宋体"/>
+          <w:color w:val="000000"/>
+          <w:kern w:val="0"/>
+          <w:sz w:val="18"/>
+          <w:szCs w:val="18"/>
+        </w:rPr>
+        <w:br/>
+        <w:t xml:space="preserve">            };</w:t>
+      </w:r>
+      <w:r>
+        <w:rPr>
+          <w:rFonts w:ascii="宋体" w:eastAsia="宋体" w:hAnsi="宋体" w:cs="宋体"/>
+          <w:color w:val="000000"/>
+          <w:kern w:val="0"/>
+          <w:sz w:val="18"/>
+          <w:szCs w:val="18"/>
+        </w:rPr>
+        <w:br/>
+        <w:t xml:space="preserve">            </w:t>
+      </w:r>
+      <w:proofErr w:type="spellStart"/>
+      <w:r>
+        <w:rPr>
+          <w:rFonts w:ascii="宋体" w:eastAsia="宋体" w:hAnsi="宋体" w:cs="宋体"/>
+          <w:color w:val="000000"/>
+          <w:kern w:val="0"/>
+          <w:sz w:val="18"/>
+          <w:szCs w:val="18"/>
+        </w:rPr>
+        <w:t>courses.ForEach</w:t>
+      </w:r>
+      <w:proofErr w:type="spellEnd"/>
+      <w:r>
+        <w:rPr>
+          <w:rFonts w:ascii="宋体" w:eastAsia="宋体" w:hAnsi="宋体" w:cs="宋体"/>
+          <w:color w:val="000000"/>
+          <w:kern w:val="0"/>
+          <w:sz w:val="18"/>
+          <w:szCs w:val="18"/>
+        </w:rPr>
+        <w:t xml:space="preserve">(s =&gt; </w:t>
+      </w:r>
+      <w:proofErr w:type="spellStart"/>
+      <w:r>
+        <w:rPr>
+          <w:rFonts w:ascii="宋体" w:eastAsia="宋体" w:hAnsi="宋体" w:cs="宋体"/>
+          <w:color w:val="000000"/>
+          <w:kern w:val="0"/>
+          <w:sz w:val="18"/>
+          <w:szCs w:val="18"/>
+        </w:rPr>
+        <w:t>context.Courses.Add</w:t>
+      </w:r>
+      <w:proofErr w:type="spellEnd"/>
+      <w:r>
+        <w:rPr>
+          <w:rFonts w:ascii="宋体" w:eastAsia="宋体" w:hAnsi="宋体" w:cs="宋体"/>
+          <w:color w:val="000000"/>
+          <w:kern w:val="0"/>
+          <w:sz w:val="18"/>
+          <w:szCs w:val="18"/>
+        </w:rPr>
+        <w:t>(s));</w:t>
+      </w:r>
+      <w:r>
+        <w:rPr>
+          <w:rFonts w:ascii="宋体" w:eastAsia="宋体" w:hAnsi="宋体" w:cs="宋体"/>
+          <w:color w:val="000000"/>
+          <w:kern w:val="0"/>
+          <w:sz w:val="18"/>
+          <w:szCs w:val="18"/>
+        </w:rPr>
+        <w:br/>
+        <w:t xml:space="preserve">            </w:t>
+      </w:r>
+      <w:proofErr w:type="spellStart"/>
+      <w:r>
+        <w:rPr>
+          <w:rFonts w:ascii="宋体" w:eastAsia="宋体" w:hAnsi="宋体" w:cs="宋体"/>
+          <w:color w:val="000000"/>
+          <w:kern w:val="0"/>
+          <w:sz w:val="18"/>
+          <w:szCs w:val="18"/>
+        </w:rPr>
+        <w:t>context.SaveChanges</w:t>
+      </w:r>
+      <w:proofErr w:type="spellEnd"/>
+      <w:r>
+        <w:rPr>
+          <w:rFonts w:ascii="宋体" w:eastAsia="宋体" w:hAnsi="宋体" w:cs="宋体"/>
+          <w:color w:val="000000"/>
+          <w:kern w:val="0"/>
+          <w:sz w:val="18"/>
+          <w:szCs w:val="18"/>
+        </w:rPr>
+        <w:t>();</w:t>
+      </w:r>
+      <w:r>
+        <w:rPr>
+          <w:rFonts w:ascii="宋体" w:eastAsia="宋体" w:hAnsi="宋体" w:cs="宋体"/>
+          <w:color w:val="000000"/>
+          <w:kern w:val="0"/>
+          <w:sz w:val="18"/>
+          <w:szCs w:val="18"/>
+        </w:rPr>
+        <w:br/>
+      </w:r>
+      <w:r>
+        <w:rPr>
+          <w:rFonts w:ascii="宋体" w:eastAsia="宋体" w:hAnsi="宋体" w:cs="宋体"/>
+          <w:color w:val="000000"/>
+          <w:kern w:val="0"/>
+          <w:sz w:val="18"/>
+          <w:szCs w:val="18"/>
+        </w:rPr>
+        <w:br/>
+        <w:t xml:space="preserve">            </w:t>
+      </w:r>
+      <w:proofErr w:type="spellStart"/>
+      <w:r>
+        <w:rPr>
+          <w:rFonts w:ascii="宋体" w:eastAsia="宋体" w:hAnsi="宋体" w:cs="宋体"/>
+          <w:color w:val="0000FF"/>
+          <w:kern w:val="0"/>
+          <w:sz w:val="18"/>
+          <w:szCs w:val="18"/>
+        </w:rPr>
+        <w:t>var</w:t>
+      </w:r>
+      <w:proofErr w:type="spellEnd"/>
+      <w:r>
+        <w:rPr>
+          <w:rFonts w:ascii="宋体" w:eastAsia="宋体" w:hAnsi="宋体" w:cs="宋体"/>
+          <w:color w:val="000000"/>
+          <w:kern w:val="0"/>
+          <w:sz w:val="18"/>
+          <w:szCs w:val="18"/>
+        </w:rPr>
+        <w:t xml:space="preserve"> enrollments = </w:t>
+      </w:r>
+      <w:r>
+        <w:rPr>
+          <w:rFonts w:ascii="宋体" w:eastAsia="宋体" w:hAnsi="宋体" w:cs="宋体"/>
+          <w:color w:val="0000FF"/>
+          <w:kern w:val="0"/>
+          <w:sz w:val="18"/>
+          <w:szCs w:val="18"/>
+        </w:rPr>
+        <w:t>new</w:t>
+      </w:r>
+      <w:r>
+        <w:rPr>
+          <w:rFonts w:ascii="宋体" w:eastAsia="宋体" w:hAnsi="宋体" w:cs="宋体"/>
+          <w:color w:val="000000"/>
+          <w:kern w:val="0"/>
+          <w:sz w:val="18"/>
+          <w:szCs w:val="18"/>
+        </w:rPr>
+        <w:t xml:space="preserve"> List&lt;Enrollment&gt;</w:t>
+      </w:r>
+      <w:r>
+        <w:rPr>
+          <w:rFonts w:ascii="宋体" w:eastAsia="宋体" w:hAnsi="宋体" w:cs="宋体"/>
+          <w:color w:val="000000"/>
+          <w:kern w:val="0"/>
+          <w:sz w:val="18"/>
+          <w:szCs w:val="18"/>
+        </w:rPr>
+        <w:br/>
+        <w:t xml:space="preserve">            {</w:t>
+      </w:r>
+      <w:r>
+        <w:rPr>
+          <w:rFonts w:ascii="宋体" w:eastAsia="宋体" w:hAnsi="宋体" w:cs="宋体"/>
+          <w:color w:val="000000"/>
+          <w:kern w:val="0"/>
+          <w:sz w:val="18"/>
+          <w:szCs w:val="18"/>
+        </w:rPr>
+        <w:br/>
+        <w:t xml:space="preserve">                </w:t>
+      </w:r>
+      <w:r>
+        <w:rPr>
+          <w:rFonts w:ascii="宋体" w:eastAsia="宋体" w:hAnsi="宋体" w:cs="宋体"/>
+          <w:color w:val="0000FF"/>
+          <w:kern w:val="0"/>
+          <w:sz w:val="18"/>
+          <w:szCs w:val="18"/>
+        </w:rPr>
+        <w:t>new</w:t>
+      </w:r>
+      <w:r>
+        <w:rPr>
+          <w:rFonts w:ascii="宋体" w:eastAsia="宋体" w:hAnsi="宋体" w:cs="宋体"/>
+          <w:color w:val="000000"/>
+          <w:kern w:val="0"/>
+          <w:sz w:val="18"/>
+          <w:szCs w:val="18"/>
+        </w:rPr>
+        <w:t xml:space="preserve"> Enrollment { </w:t>
+      </w:r>
+      <w:proofErr w:type="spellStart"/>
+      <w:r>
+        <w:rPr>
+          <w:rFonts w:ascii="宋体" w:eastAsia="宋体" w:hAnsi="宋体" w:cs="宋体"/>
+          <w:color w:val="000000"/>
+          <w:kern w:val="0"/>
+          <w:sz w:val="18"/>
+          <w:szCs w:val="18"/>
+        </w:rPr>
+        <w:t>StudentID</w:t>
+      </w:r>
+      <w:proofErr w:type="spellEnd"/>
+      <w:r>
+        <w:rPr>
+          <w:rFonts w:ascii="宋体" w:eastAsia="宋体" w:hAnsi="宋体" w:cs="宋体"/>
+          <w:color w:val="000000"/>
+          <w:kern w:val="0"/>
+          <w:sz w:val="18"/>
+          <w:szCs w:val="18"/>
+        </w:rPr>
+        <w:t xml:space="preserve"> = </w:t>
+      </w:r>
+      <w:r>
+        <w:rPr>
+          <w:rFonts w:ascii="宋体" w:eastAsia="宋体" w:hAnsi="宋体" w:cs="宋体"/>
+          <w:color w:val="800080"/>
+          <w:kern w:val="0"/>
+          <w:sz w:val="18"/>
+          <w:szCs w:val="18"/>
+        </w:rPr>
+        <w:t>1</w:t>
+      </w:r>
+      <w:r>
+        <w:rPr>
+          <w:rFonts w:ascii="宋体" w:eastAsia="宋体" w:hAnsi="宋体" w:cs="宋体"/>
+          <w:color w:val="000000"/>
+          <w:kern w:val="0"/>
+          <w:sz w:val="18"/>
+          <w:szCs w:val="18"/>
+        </w:rPr>
+        <w:t xml:space="preserve">, </w:t>
+      </w:r>
+      <w:proofErr w:type="spellStart"/>
+      <w:r>
+        <w:rPr>
+          <w:rFonts w:ascii="宋体" w:eastAsia="宋体" w:hAnsi="宋体" w:cs="宋体"/>
+          <w:color w:val="000000"/>
+          <w:kern w:val="0"/>
+          <w:sz w:val="18"/>
+          <w:szCs w:val="18"/>
+        </w:rPr>
+        <w:t>CourseID</w:t>
+      </w:r>
+      <w:proofErr w:type="spellEnd"/>
+      <w:r>
+        <w:rPr>
+          <w:rFonts w:ascii="宋体" w:eastAsia="宋体" w:hAnsi="宋体" w:cs="宋体"/>
+          <w:color w:val="000000"/>
+          <w:kern w:val="0"/>
+          <w:sz w:val="18"/>
+          <w:szCs w:val="18"/>
+        </w:rPr>
+        <w:t xml:space="preserve"> = </w:t>
+      </w:r>
+      <w:r>
+        <w:rPr>
+          <w:rFonts w:ascii="宋体" w:eastAsia="宋体" w:hAnsi="宋体" w:cs="宋体"/>
+          <w:color w:val="800080"/>
+          <w:kern w:val="0"/>
+          <w:sz w:val="18"/>
+          <w:szCs w:val="18"/>
+        </w:rPr>
+        <w:t>1</w:t>
+      </w:r>
+      <w:r>
+        <w:rPr>
+          <w:rFonts w:ascii="宋体" w:eastAsia="宋体" w:hAnsi="宋体" w:cs="宋体"/>
+          <w:color w:val="000000"/>
+          <w:kern w:val="0"/>
+          <w:sz w:val="18"/>
+          <w:szCs w:val="18"/>
+        </w:rPr>
+        <w:t xml:space="preserve">, Grade = </w:t>
+      </w:r>
+      <w:r>
+        <w:rPr>
+          <w:rFonts w:ascii="宋体" w:eastAsia="宋体" w:hAnsi="宋体" w:cs="宋体"/>
+          <w:color w:val="800080"/>
+          <w:kern w:val="0"/>
+          <w:sz w:val="18"/>
+          <w:szCs w:val="18"/>
+        </w:rPr>
+        <w:t>1</w:t>
+      </w:r>
+      <w:r>
+        <w:rPr>
+          <w:rFonts w:ascii="宋体" w:eastAsia="宋体" w:hAnsi="宋体" w:cs="宋体"/>
+          <w:color w:val="000000"/>
+          <w:kern w:val="0"/>
+          <w:sz w:val="18"/>
+          <w:szCs w:val="18"/>
+        </w:rPr>
+        <w:t xml:space="preserve"> },</w:t>
+      </w:r>
+      <w:r>
+        <w:rPr>
+          <w:rFonts w:ascii="宋体" w:eastAsia="宋体" w:hAnsi="宋体" w:cs="宋体"/>
+          <w:color w:val="000000"/>
+          <w:kern w:val="0"/>
+          <w:sz w:val="18"/>
+          <w:szCs w:val="18"/>
+        </w:rPr>
+        <w:br/>
+        <w:t xml:space="preserve">            };</w:t>
+      </w:r>
+      <w:r>
+        <w:rPr>
+          <w:rFonts w:ascii="宋体" w:eastAsia="宋体" w:hAnsi="宋体" w:cs="宋体"/>
+          <w:color w:val="000000"/>
+          <w:kern w:val="0"/>
+          <w:sz w:val="18"/>
+          <w:szCs w:val="18"/>
+        </w:rPr>
+        <w:br/>
+        <w:t xml:space="preserve">            </w:t>
+      </w:r>
+      <w:proofErr w:type="spellStart"/>
+      <w:r>
+        <w:rPr>
+          <w:rFonts w:ascii="宋体" w:eastAsia="宋体" w:hAnsi="宋体" w:cs="宋体"/>
+          <w:color w:val="000000"/>
+          <w:kern w:val="0"/>
+          <w:sz w:val="18"/>
+          <w:szCs w:val="18"/>
+        </w:rPr>
+        <w:t>enrollments.ForEach</w:t>
+      </w:r>
+      <w:proofErr w:type="spellEnd"/>
+      <w:r>
+        <w:rPr>
+          <w:rFonts w:ascii="宋体" w:eastAsia="宋体" w:hAnsi="宋体" w:cs="宋体"/>
+          <w:color w:val="000000"/>
+          <w:kern w:val="0"/>
+          <w:sz w:val="18"/>
+          <w:szCs w:val="18"/>
+        </w:rPr>
+        <w:t xml:space="preserve">(s =&gt; </w:t>
+      </w:r>
+      <w:proofErr w:type="spellStart"/>
+      <w:r>
+        <w:rPr>
+          <w:rFonts w:ascii="宋体" w:eastAsia="宋体" w:hAnsi="宋体" w:cs="宋体"/>
+          <w:color w:val="000000"/>
+          <w:kern w:val="0"/>
+          <w:sz w:val="18"/>
+          <w:szCs w:val="18"/>
+        </w:rPr>
+        <w:t>context.Enrollments.Add</w:t>
+      </w:r>
+      <w:proofErr w:type="spellEnd"/>
+      <w:r>
+        <w:rPr>
+          <w:rFonts w:ascii="宋体" w:eastAsia="宋体" w:hAnsi="宋体" w:cs="宋体"/>
+          <w:color w:val="000000"/>
+          <w:kern w:val="0"/>
+          <w:sz w:val="18"/>
+          <w:szCs w:val="18"/>
+        </w:rPr>
+        <w:t>(s));</w:t>
+      </w:r>
+      <w:r>
+        <w:rPr>
+          <w:rFonts w:ascii="宋体" w:eastAsia="宋体" w:hAnsi="宋体" w:cs="宋体"/>
+          <w:color w:val="000000"/>
+          <w:kern w:val="0"/>
+          <w:sz w:val="18"/>
+          <w:szCs w:val="18"/>
+        </w:rPr>
+        <w:br/>
+        <w:t xml:space="preserve">            </w:t>
+      </w:r>
+      <w:proofErr w:type="spellStart"/>
+      <w:r>
+        <w:rPr>
+          <w:rFonts w:ascii="宋体" w:eastAsia="宋体" w:hAnsi="宋体" w:cs="宋体"/>
+          <w:color w:val="000000"/>
+          <w:kern w:val="0"/>
+          <w:sz w:val="18"/>
+          <w:szCs w:val="18"/>
+        </w:rPr>
+        <w:t>context.SaveChanges</w:t>
+      </w:r>
+      <w:proofErr w:type="spellEnd"/>
+      <w:r>
+        <w:rPr>
+          <w:rFonts w:ascii="宋体" w:eastAsia="宋体" w:hAnsi="宋体" w:cs="宋体"/>
+          <w:color w:val="000000"/>
+          <w:kern w:val="0"/>
+          <w:sz w:val="18"/>
+          <w:szCs w:val="18"/>
+        </w:rPr>
+        <w:t>();</w:t>
+      </w:r>
+      <w:r>
+        <w:rPr>
+          <w:rFonts w:ascii="宋体" w:eastAsia="宋体" w:hAnsi="宋体" w:cs="宋体"/>
+          <w:color w:val="000000"/>
+          <w:kern w:val="0"/>
+          <w:sz w:val="18"/>
+          <w:szCs w:val="18"/>
+        </w:rPr>
+        <w:br/>
+        <w:t xml:space="preserve">        }</w:t>
+      </w:r>
+      <w:r>
+        <w:rPr>
+          <w:rFonts w:ascii="宋体" w:eastAsia="宋体" w:hAnsi="宋体" w:cs="宋体"/>
+          <w:color w:val="000000"/>
+          <w:kern w:val="0"/>
+          <w:sz w:val="18"/>
+          <w:szCs w:val="18"/>
+        </w:rPr>
+        <w:br/>
+        <w:t xml:space="preserve">    }</w:t>
+      </w:r>
+    </w:p>
+    <w:p>
+      <w:pPr>
         <w:rPr>
           <w:rFonts w:hint="eastAsia"/>
         </w:rPr>
       </w:pPr>
+    </w:p>
+    <w:p>
+      <w:pPr>
+        <w:widowControl/>
+        <w:shd w:val="clear" w:color="auto" w:fill="C7CBBD"/>
+        <w:spacing w:before="150" w:after="150" w:line="336" w:lineRule="atLeast"/>
+        <w:jc w:val="left"/>
+        <w:rPr>
+          <w:rFonts w:ascii="Arial" w:eastAsia="宋体" w:hAnsi="Arial" w:cs="Arial"/>
+          <w:color w:val="494949"/>
+          <w:kern w:val="0"/>
+          <w:szCs w:val="21"/>
+        </w:rPr>
+      </w:pPr>
+      <w:r>
+        <w:rPr>
+          <w:rFonts w:ascii="Arial" w:eastAsia="宋体" w:hAnsi="Arial" w:cs="Arial"/>
+          <w:color w:val="494949"/>
+          <w:kern w:val="0"/>
+          <w:szCs w:val="21"/>
+        </w:rPr>
+        <w:t>2</w:t>
+      </w:r>
+      <w:r>
+        <w:rPr>
+          <w:rFonts w:ascii="Arial" w:eastAsia="宋体" w:hAnsi="Arial" w:cs="Arial"/>
+          <w:color w:val="494949"/>
+          <w:kern w:val="0"/>
+          <w:szCs w:val="21"/>
+        </w:rPr>
+        <w:t>）在</w:t>
+      </w:r>
+      <w:r>
+        <w:rPr>
+          <w:rFonts w:ascii="Arial" w:eastAsia="宋体" w:hAnsi="Arial" w:cs="Arial"/>
+          <w:color w:val="494949"/>
+          <w:kern w:val="0"/>
+          <w:szCs w:val="21"/>
+        </w:rPr>
+        <w:t>“</w:t>
+      </w:r>
+      <w:proofErr w:type="spellStart"/>
+      <w:r>
+        <w:rPr>
+          <w:rFonts w:ascii="Arial" w:eastAsia="宋体" w:hAnsi="Arial" w:cs="Arial"/>
+          <w:color w:val="494949"/>
+          <w:kern w:val="0"/>
+          <w:szCs w:val="21"/>
+        </w:rPr>
+        <w:t>Application_Start</w:t>
+      </w:r>
+      <w:proofErr w:type="spellEnd"/>
+      <w:r>
+        <w:rPr>
+          <w:rFonts w:ascii="Arial" w:eastAsia="宋体" w:hAnsi="Arial" w:cs="Arial"/>
+          <w:color w:val="494949"/>
+          <w:kern w:val="0"/>
+          <w:szCs w:val="21"/>
+        </w:rPr>
+        <w:t>”</w:t>
+      </w:r>
+      <w:r>
+        <w:rPr>
+          <w:rFonts w:ascii="Arial" w:eastAsia="宋体" w:hAnsi="Arial" w:cs="Arial"/>
+          <w:color w:val="494949"/>
+          <w:kern w:val="0"/>
+          <w:szCs w:val="21"/>
+        </w:rPr>
+        <w:t>方法中，调用</w:t>
+      </w:r>
+      <w:proofErr w:type="spellStart"/>
+      <w:r>
+        <w:rPr>
+          <w:rFonts w:ascii="Arial" w:eastAsia="宋体" w:hAnsi="Arial" w:cs="Arial"/>
+          <w:color w:val="494949"/>
+          <w:kern w:val="0"/>
+          <w:szCs w:val="21"/>
+        </w:rPr>
+        <w:t>EntityFramework</w:t>
+      </w:r>
+      <w:proofErr w:type="spellEnd"/>
+      <w:r>
+        <w:rPr>
+          <w:rFonts w:ascii="Arial" w:eastAsia="宋体" w:hAnsi="Arial" w:cs="Arial"/>
+          <w:color w:val="494949"/>
+          <w:kern w:val="0"/>
+          <w:szCs w:val="21"/>
+        </w:rPr>
+        <w:t>一个方法运行初始化代码：</w:t>
+      </w:r>
+    </w:p>
+    <w:p>
+      <w:pPr>
+        <w:widowControl/>
+        <w:shd w:val="clear" w:color="auto" w:fill="F5F5F5"/>
+        <w:tabs>
+          <w:tab w:val="left" w:pos="916"/>
+          <w:tab w:val="left" w:pos="1832"/>
+          <w:tab w:val="left" w:pos="2748"/>
+          <w:tab w:val="left" w:pos="3664"/>
+          <w:tab w:val="left" w:pos="4580"/>
+          <w:tab w:val="left" w:pos="5496"/>
+          <w:tab w:val="left" w:pos="6412"/>
+          <w:tab w:val="left" w:pos="7328"/>
+          <w:tab w:val="left" w:pos="8244"/>
+          <w:tab w:val="left" w:pos="9160"/>
+          <w:tab w:val="left" w:pos="10076"/>
+          <w:tab w:val="left" w:pos="10992"/>
+          <w:tab w:val="left" w:pos="11908"/>
+          <w:tab w:val="left" w:pos="12824"/>
+          <w:tab w:val="left" w:pos="13740"/>
+          <w:tab w:val="left" w:pos="14656"/>
+        </w:tabs>
+        <w:jc w:val="left"/>
+        <w:rPr>
+          <w:rFonts w:ascii="宋体" w:eastAsia="宋体" w:hAnsi="宋体" w:cs="宋体" w:hint="eastAsia"/>
+          <w:color w:val="000000"/>
+          <w:kern w:val="0"/>
+          <w:sz w:val="24"/>
+          <w:szCs w:val="24"/>
+        </w:rPr>
+      </w:pPr>
+      <w:proofErr w:type="spellStart"/>
+      <w:r>
+        <w:rPr>
+          <w:rFonts w:ascii="宋体" w:eastAsia="宋体" w:hAnsi="宋体" w:cs="宋体"/>
+          <w:color w:val="000000"/>
+          <w:kern w:val="0"/>
+          <w:sz w:val="24"/>
+          <w:szCs w:val="24"/>
+        </w:rPr>
+        <w:t>Database.SetInitializer</w:t>
+      </w:r>
+      <w:proofErr w:type="spellEnd"/>
+      <w:r>
+        <w:rPr>
+          <w:rFonts w:ascii="宋体" w:eastAsia="宋体" w:hAnsi="宋体" w:cs="宋体"/>
+          <w:color w:val="000000"/>
+          <w:kern w:val="0"/>
+          <w:sz w:val="24"/>
+          <w:szCs w:val="24"/>
+        </w:rPr>
+        <w:t>&lt;</w:t>
+      </w:r>
+      <w:proofErr w:type="spellStart"/>
+      <w:r>
+        <w:rPr>
+          <w:rFonts w:ascii="宋体" w:eastAsia="宋体" w:hAnsi="宋体" w:cs="宋体"/>
+          <w:color w:val="000000"/>
+          <w:kern w:val="0"/>
+          <w:sz w:val="24"/>
+          <w:szCs w:val="24"/>
+        </w:rPr>
+        <w:t>SchoolContext</w:t>
+      </w:r>
+      <w:proofErr w:type="spellEnd"/>
+      <w:proofErr w:type="gramStart"/>
+      <w:r>
+        <w:rPr>
+          <w:rFonts w:ascii="宋体" w:eastAsia="宋体" w:hAnsi="宋体" w:cs="宋体"/>
+          <w:color w:val="000000"/>
+          <w:kern w:val="0"/>
+          <w:sz w:val="24"/>
+          <w:szCs w:val="24"/>
+        </w:rPr>
+        <w:t>&gt;(</w:t>
+      </w:r>
+      <w:proofErr w:type="gramEnd"/>
+      <w:r>
+        <w:rPr>
+          <w:rFonts w:ascii="宋体" w:eastAsia="宋体" w:hAnsi="宋体" w:cs="宋体"/>
+          <w:color w:val="0000FF"/>
+          <w:kern w:val="0"/>
+          <w:sz w:val="24"/>
+          <w:szCs w:val="24"/>
+        </w:rPr>
+        <w:t>new</w:t>
+      </w:r>
+      <w:r>
+        <w:rPr>
+          <w:rFonts w:ascii="宋体" w:eastAsia="宋体" w:hAnsi="宋体" w:cs="宋体"/>
+          <w:color w:val="000000"/>
+          <w:kern w:val="0"/>
+          <w:sz w:val="24"/>
+          <w:szCs w:val="24"/>
+        </w:rPr>
+        <w:t xml:space="preserve"> </w:t>
+      </w:r>
+      <w:proofErr w:type="spellStart"/>
+      <w:r>
+        <w:rPr>
+          <w:rFonts w:ascii="宋体" w:eastAsia="宋体" w:hAnsi="宋体" w:cs="宋体"/>
+          <w:color w:val="000000"/>
+          <w:kern w:val="0"/>
+          <w:sz w:val="24"/>
+          <w:szCs w:val="24"/>
+        </w:rPr>
+        <w:t>SchoolInitializer</w:t>
+      </w:r>
+      <w:proofErr w:type="spellEnd"/>
+      <w:r>
+        <w:rPr>
+          <w:rFonts w:ascii="宋体" w:eastAsia="宋体" w:hAnsi="宋体" w:cs="宋体"/>
+          <w:color w:val="000000"/>
+          <w:kern w:val="0"/>
+          <w:sz w:val="24"/>
+          <w:szCs w:val="24"/>
+        </w:rPr>
+        <w:t>());</w:t>
+      </w:r>
+    </w:p>
+    <w:p>
+      <w:pPr>
+        <w:pStyle w:val="2"/>
+      </w:pPr>
       <w:r>
         <w:rPr>
           <w:rFonts w:hint="eastAsia"/>
         </w:rPr>
-        <w:t>Q</w:t>
-      </w:r>
-      <w:r>
-        <w:t>:</w:t>
+        <w:t>一些</w:t>
+      </w:r>
+      <w:r>
+        <w:t>默认</w:t>
+      </w:r>
+      <w:r>
+        <w:rPr>
+          <w:rFonts w:hint="eastAsia"/>
+        </w:rPr>
+        <w:t>转化</w:t>
+      </w:r>
+    </w:p>
+    <w:p>
+      <w:pPr>
+        <w:widowControl/>
+        <w:numPr>
+          <w:ilvl w:val="0"/>
+          <w:numId w:val="1"/>
+        </w:numPr>
+        <w:shd w:val="clear" w:color="auto" w:fill="C7CBBD"/>
+        <w:wordWrap w:val="0"/>
+        <w:spacing w:before="100" w:beforeAutospacing="1" w:after="100" w:afterAutospacing="1" w:line="336" w:lineRule="atLeast"/>
+        <w:ind w:left="450"/>
+        <w:jc w:val="left"/>
+        <w:rPr>
+          <w:rFonts w:ascii="Arial" w:eastAsia="宋体" w:hAnsi="Arial" w:cs="Arial"/>
+          <w:color w:val="494949"/>
+          <w:kern w:val="0"/>
+          <w:szCs w:val="21"/>
+        </w:rPr>
+      </w:pPr>
+      <w:r>
+        <w:rPr>
+          <w:rFonts w:ascii="Arial" w:eastAsia="宋体" w:hAnsi="Arial" w:cs="Arial"/>
+          <w:color w:val="494949"/>
+          <w:kern w:val="0"/>
+          <w:szCs w:val="21"/>
+        </w:rPr>
+        <w:t>实体类复数形式的名字被用于表。</w:t>
+      </w:r>
+    </w:p>
+    <w:p>
+      <w:pPr>
+        <w:widowControl/>
+        <w:numPr>
+          <w:ilvl w:val="0"/>
+          <w:numId w:val="1"/>
+        </w:numPr>
+        <w:shd w:val="clear" w:color="auto" w:fill="C7CBBD"/>
+        <w:wordWrap w:val="0"/>
+        <w:spacing w:before="100" w:beforeAutospacing="1" w:after="100" w:afterAutospacing="1" w:line="336" w:lineRule="atLeast"/>
+        <w:ind w:left="450"/>
+        <w:jc w:val="left"/>
+        <w:rPr>
+          <w:rFonts w:ascii="Arial" w:eastAsia="宋体" w:hAnsi="Arial" w:cs="Arial"/>
+          <w:color w:val="494949"/>
+          <w:kern w:val="0"/>
+          <w:szCs w:val="21"/>
+        </w:rPr>
+      </w:pPr>
+      <w:r>
+        <w:rPr>
+          <w:rFonts w:ascii="Arial" w:eastAsia="宋体" w:hAnsi="Arial" w:cs="Arial"/>
+          <w:color w:val="494949"/>
+          <w:kern w:val="0"/>
+          <w:szCs w:val="21"/>
+        </w:rPr>
+        <w:t>实体类公共属性被当成表字段。</w:t>
+      </w:r>
+    </w:p>
+    <w:p>
+      <w:pPr>
+        <w:widowControl/>
+        <w:numPr>
+          <w:ilvl w:val="0"/>
+          <w:numId w:val="1"/>
+        </w:numPr>
+        <w:shd w:val="clear" w:color="auto" w:fill="C7CBBD"/>
+        <w:wordWrap w:val="0"/>
+        <w:spacing w:before="100" w:beforeAutospacing="1" w:after="100" w:afterAutospacing="1" w:line="336" w:lineRule="atLeast"/>
+        <w:ind w:left="450"/>
+        <w:jc w:val="left"/>
+        <w:rPr>
+          <w:rFonts w:ascii="Arial" w:eastAsia="宋体" w:hAnsi="Arial" w:cs="Arial"/>
+          <w:color w:val="494949"/>
+          <w:kern w:val="0"/>
+          <w:szCs w:val="21"/>
+        </w:rPr>
+      </w:pPr>
+      <w:r>
+        <w:rPr>
+          <w:rFonts w:ascii="Arial" w:eastAsia="宋体" w:hAnsi="Arial" w:cs="Arial"/>
+          <w:color w:val="494949"/>
+          <w:kern w:val="0"/>
+          <w:szCs w:val="21"/>
+        </w:rPr>
+        <w:t>实体类带有</w:t>
+      </w:r>
+      <w:r>
+        <w:rPr>
+          <w:rFonts w:ascii="Arial" w:eastAsia="宋体" w:hAnsi="Arial" w:cs="Arial"/>
+          <w:color w:val="494949"/>
+          <w:kern w:val="0"/>
+          <w:szCs w:val="21"/>
+        </w:rPr>
+        <w:t>ID</w:t>
+      </w:r>
+      <w:r>
+        <w:rPr>
+          <w:rFonts w:ascii="Arial" w:eastAsia="宋体" w:hAnsi="Arial" w:cs="Arial"/>
+          <w:color w:val="494949"/>
+          <w:kern w:val="0"/>
+          <w:szCs w:val="21"/>
+        </w:rPr>
+        <w:t>或者是</w:t>
+      </w:r>
+      <w:r>
+        <w:rPr>
+          <w:rFonts w:ascii="Arial" w:eastAsia="宋体" w:hAnsi="Arial" w:cs="Arial"/>
+          <w:color w:val="494949"/>
+          <w:kern w:val="0"/>
+          <w:szCs w:val="21"/>
+        </w:rPr>
+        <w:t>“</w:t>
+      </w:r>
+      <w:r>
+        <w:rPr>
+          <w:rFonts w:ascii="Arial" w:eastAsia="宋体" w:hAnsi="Arial" w:cs="Arial"/>
+          <w:color w:val="494949"/>
+          <w:kern w:val="0"/>
+          <w:szCs w:val="21"/>
+        </w:rPr>
+        <w:t>类名</w:t>
+      </w:r>
+      <w:r>
+        <w:rPr>
+          <w:rFonts w:ascii="Arial" w:eastAsia="宋体" w:hAnsi="Arial" w:cs="Arial"/>
+          <w:color w:val="494949"/>
+          <w:kern w:val="0"/>
+          <w:szCs w:val="21"/>
+        </w:rPr>
+        <w:t>ID”</w:t>
+      </w:r>
+      <w:r>
+        <w:rPr>
+          <w:rFonts w:ascii="Arial" w:eastAsia="宋体" w:hAnsi="Arial" w:cs="Arial"/>
+          <w:color w:val="494949"/>
+          <w:kern w:val="0"/>
+          <w:szCs w:val="21"/>
+        </w:rPr>
+        <w:t>的公共属性被当成是主键。</w:t>
+      </w:r>
+    </w:p>
+    <w:p>
+      <w:pPr>
+        <w:widowControl/>
+        <w:numPr>
+          <w:ilvl w:val="0"/>
+          <w:numId w:val="1"/>
+        </w:numPr>
+        <w:shd w:val="clear" w:color="auto" w:fill="C7CBBD"/>
+        <w:wordWrap w:val="0"/>
+        <w:spacing w:before="100" w:beforeAutospacing="1" w:after="100" w:afterAutospacing="1" w:line="336" w:lineRule="atLeast"/>
+        <w:ind w:left="450"/>
+        <w:jc w:val="left"/>
+        <w:rPr>
+          <w:rFonts w:ascii="Arial" w:eastAsia="宋体" w:hAnsi="Arial" w:cs="Arial"/>
+          <w:color w:val="494949"/>
+          <w:kern w:val="0"/>
+          <w:szCs w:val="21"/>
+        </w:rPr>
+      </w:pPr>
+      <w:r>
+        <w:rPr>
+          <w:rFonts w:ascii="Arial" w:eastAsia="宋体" w:hAnsi="Arial" w:cs="Arial"/>
+          <w:color w:val="494949"/>
+          <w:kern w:val="0"/>
+          <w:szCs w:val="21"/>
+        </w:rPr>
+        <w:t>Entity Framework</w:t>
+      </w:r>
+      <w:r>
+        <w:rPr>
+          <w:rFonts w:ascii="Arial" w:eastAsia="宋体" w:hAnsi="Arial" w:cs="Arial"/>
+          <w:color w:val="494949"/>
+          <w:kern w:val="0"/>
+          <w:szCs w:val="21"/>
+        </w:rPr>
+        <w:t>通过寻找和</w:t>
+      </w:r>
+      <w:proofErr w:type="gramStart"/>
+      <w:r>
+        <w:rPr>
+          <w:rFonts w:ascii="Arial" w:eastAsia="宋体" w:hAnsi="Arial" w:cs="Arial"/>
+          <w:color w:val="494949"/>
+          <w:kern w:val="0"/>
+          <w:szCs w:val="21"/>
+        </w:rPr>
+        <w:t>你数据</w:t>
+      </w:r>
+      <w:proofErr w:type="gramEnd"/>
+      <w:r>
+        <w:rPr>
+          <w:rFonts w:ascii="Arial" w:eastAsia="宋体" w:hAnsi="Arial" w:cs="Arial"/>
+          <w:color w:val="494949"/>
+          <w:kern w:val="0"/>
+          <w:szCs w:val="21"/>
+        </w:rPr>
+        <w:t>上下文类同名的那个名称从而确定你的连接字符串（示例中：</w:t>
+      </w:r>
+      <w:r>
+        <w:rPr>
+          <w:rFonts w:ascii="Arial" w:eastAsia="宋体" w:hAnsi="Arial" w:cs="Arial"/>
+          <w:color w:val="494949"/>
+          <w:kern w:val="0"/>
+          <w:szCs w:val="21"/>
+        </w:rPr>
+        <w:t> </w:t>
+      </w:r>
+      <w:proofErr w:type="spellStart"/>
+      <w:r>
+        <w:rPr>
+          <w:rFonts w:ascii="宋体" w:eastAsia="宋体" w:hAnsi="宋体" w:cs="宋体"/>
+          <w:color w:val="494949"/>
+          <w:kern w:val="0"/>
+          <w:sz w:val="24"/>
+          <w:szCs w:val="24"/>
+        </w:rPr>
+        <w:t>SchoolContext</w:t>
+      </w:r>
+      <w:proofErr w:type="spellEnd"/>
+      <w:r>
+        <w:rPr>
+          <w:rFonts w:ascii="宋体" w:eastAsia="宋体" w:hAnsi="宋体" w:cs="宋体"/>
+          <w:color w:val="494949"/>
+          <w:kern w:val="0"/>
+          <w:sz w:val="24"/>
+          <w:szCs w:val="24"/>
+        </w:rPr>
+        <w:t>）。</w:t>
       </w:r>
       <w:bookmarkStart w:id="0" w:name="_GoBack"/>
-      <w:bookmarkEnd w:id="0"/>
-      <w:r>
-        <w:t>默认情况下，</w:t>
-      </w:r>
-      <w:r>
-        <w:t>EntityFramework</w:t>
-      </w:r>
-      <w:r>
-        <w:t>把</w:t>
-      </w:r>
-      <w:r>
-        <w:t>“ID”</w:t>
-      </w:r>
-      <w:r>
-        <w:t>或者是</w:t>
-      </w:r>
-      <w:r>
-        <w:t>“</w:t>
-      </w:r>
-      <w:r>
-        <w:t>类名</w:t>
-      </w:r>
-      <w:r>
-        <w:t>ID”</w:t>
-      </w:r>
-      <w:r>
-        <w:t>形式翻译理解为主键。</w:t>
-      </w:r>
-      <w:r>
-        <w:t>如何修改这个默认规则</w:t>
-      </w:r>
-      <w:r>
+    </w:p>
+    <w:bookmarkEnd w:id="0"/>
+    <w:p>
+      <w:pPr>
+        <w:rPr>
+          <w:rFonts w:ascii="Arial" w:eastAsia="宋体" w:hAnsi="Arial" w:cs="Arial"/>
+          <w:kern w:val="0"/>
+        </w:rPr>
+      </w:pPr>
+      <w:r>
+        <w:t>这些转换可以被重写（比如你指定表不能被复数化）</w:t>
+      </w:r>
+    </w:p>
+    <w:p>
+      <w:pPr>
         <w:rPr>
           <w:rFonts w:hint="eastAsia"/>
         </w:rPr>
-        <w:t>？</w:t>
-      </w:r>
+      </w:pPr>
     </w:p>
-    <w:p/>
     <w:sectPr>
       <w:pgSz w:w="11906" w:h="16838"/>
       <w:pgMar w:top="1440" w:right="1800" w:bottom="1440" w:left="1800" w:header="851" w:footer="992" w:gutter="0"/>
@@ -415,6 +2775,163 @@
     </w:sectPr>
   </w:body>
 </w:document>
+</file>
+
+<file path=word/numbering.xml><?xml version="1.0" encoding="utf-8"?>
+<w:numbering xmlns:wpc="http://schemas.microsoft.com/office/word/2010/wordprocessingCanvas" xmlns:mc="http://schemas.openxmlformats.org/markup-compatibility/2006" xmlns:o="urn:schemas-microsoft-com:office:office" xmlns:r="http://schemas.openxmlformats.org/officeDocument/2006/relationships" xmlns:m="http://schemas.openxmlformats.org/officeDocument/2006/math" xmlns:v="urn:schemas-microsoft-com:vml" xmlns:wp14="http://schemas.microsoft.com/office/word/2010/wordprocessingDrawing" xmlns:wp="http://schemas.openxmlformats.org/drawingml/2006/wordprocessingDrawing" xmlns:w10="urn:schemas-microsoft-com:office:word" xmlns:w="http://schemas.openxmlformats.org/wordprocessingml/2006/main" xmlns:w14="http://schemas.microsoft.com/office/word/2010/wordml" xmlns:w15="http://schemas.microsoft.com/office/word/2012/wordml" xmlns:wpg="http://schemas.microsoft.com/office/word/2010/wordprocessingGroup" xmlns:wpi="http://schemas.microsoft.com/office/word/2010/wordprocessingInk" xmlns:wne="http://schemas.microsoft.com/office/word/2006/wordml" xmlns:wps="http://schemas.microsoft.com/office/word/2010/wordprocessingShape" mc:Ignorable="w14 w15 wp14">
+  <w:abstractNum w:abstractNumId="0">
+    <w:nsid w:val="29490496"/>
+    <w:multiLevelType w:val="multilevel"/>
+    <w:tmpl w:val="1A6AACF8"/>
+    <w:lvl w:ilvl="0">
+      <w:start w:val="1"/>
+      <w:numFmt w:val="bullet"/>
+      <w:lvlText w:val=""/>
+      <w:lvlJc w:val="left"/>
+      <w:pPr>
+        <w:tabs>
+          <w:tab w:val="num" w:pos="720"/>
+        </w:tabs>
+        <w:ind w:left="720" w:hanging="360"/>
+      </w:pPr>
+      <w:rPr>
+        <w:rFonts w:ascii="Symbol" w:hAnsi="Symbol" w:hint="default"/>
+        <w:sz w:val="20"/>
+      </w:rPr>
+    </w:lvl>
+    <w:lvl w:ilvl="1" w:tentative="1">
+      <w:start w:val="1"/>
+      <w:numFmt w:val="bullet"/>
+      <w:lvlText w:val="o"/>
+      <w:lvlJc w:val="left"/>
+      <w:pPr>
+        <w:tabs>
+          <w:tab w:val="num" w:pos="1440"/>
+        </w:tabs>
+        <w:ind w:left="1440" w:hanging="360"/>
+      </w:pPr>
+      <w:rPr>
+        <w:rFonts w:ascii="Courier New" w:hAnsi="Courier New" w:hint="default"/>
+        <w:sz w:val="20"/>
+      </w:rPr>
+    </w:lvl>
+    <w:lvl w:ilvl="2" w:tentative="1">
+      <w:start w:val="1"/>
+      <w:numFmt w:val="bullet"/>
+      <w:lvlText w:val=""/>
+      <w:lvlJc w:val="left"/>
+      <w:pPr>
+        <w:tabs>
+          <w:tab w:val="num" w:pos="2160"/>
+        </w:tabs>
+        <w:ind w:left="2160" w:hanging="360"/>
+      </w:pPr>
+      <w:rPr>
+        <w:rFonts w:ascii="Wingdings" w:hAnsi="Wingdings" w:hint="default"/>
+        <w:sz w:val="20"/>
+      </w:rPr>
+    </w:lvl>
+    <w:lvl w:ilvl="3" w:tentative="1">
+      <w:start w:val="1"/>
+      <w:numFmt w:val="bullet"/>
+      <w:lvlText w:val=""/>
+      <w:lvlJc w:val="left"/>
+      <w:pPr>
+        <w:tabs>
+          <w:tab w:val="num" w:pos="2880"/>
+        </w:tabs>
+        <w:ind w:left="2880" w:hanging="360"/>
+      </w:pPr>
+      <w:rPr>
+        <w:rFonts w:ascii="Wingdings" w:hAnsi="Wingdings" w:hint="default"/>
+        <w:sz w:val="20"/>
+      </w:rPr>
+    </w:lvl>
+    <w:lvl w:ilvl="4" w:tentative="1">
+      <w:start w:val="1"/>
+      <w:numFmt w:val="bullet"/>
+      <w:lvlText w:val=""/>
+      <w:lvlJc w:val="left"/>
+      <w:pPr>
+        <w:tabs>
+          <w:tab w:val="num" w:pos="3600"/>
+        </w:tabs>
+        <w:ind w:left="3600" w:hanging="360"/>
+      </w:pPr>
+      <w:rPr>
+        <w:rFonts w:ascii="Wingdings" w:hAnsi="Wingdings" w:hint="default"/>
+        <w:sz w:val="20"/>
+      </w:rPr>
+    </w:lvl>
+    <w:lvl w:ilvl="5" w:tentative="1">
+      <w:start w:val="1"/>
+      <w:numFmt w:val="bullet"/>
+      <w:lvlText w:val=""/>
+      <w:lvlJc w:val="left"/>
+      <w:pPr>
+        <w:tabs>
+          <w:tab w:val="num" w:pos="4320"/>
+        </w:tabs>
+        <w:ind w:left="4320" w:hanging="360"/>
+      </w:pPr>
+      <w:rPr>
+        <w:rFonts w:ascii="Wingdings" w:hAnsi="Wingdings" w:hint="default"/>
+        <w:sz w:val="20"/>
+      </w:rPr>
+    </w:lvl>
+    <w:lvl w:ilvl="6" w:tentative="1">
+      <w:start w:val="1"/>
+      <w:numFmt w:val="bullet"/>
+      <w:lvlText w:val=""/>
+      <w:lvlJc w:val="left"/>
+      <w:pPr>
+        <w:tabs>
+          <w:tab w:val="num" w:pos="5040"/>
+        </w:tabs>
+        <w:ind w:left="5040" w:hanging="360"/>
+      </w:pPr>
+      <w:rPr>
+        <w:rFonts w:ascii="Wingdings" w:hAnsi="Wingdings" w:hint="default"/>
+        <w:sz w:val="20"/>
+      </w:rPr>
+    </w:lvl>
+    <w:lvl w:ilvl="7" w:tentative="1">
+      <w:start w:val="1"/>
+      <w:numFmt w:val="bullet"/>
+      <w:lvlText w:val=""/>
+      <w:lvlJc w:val="left"/>
+      <w:pPr>
+        <w:tabs>
+          <w:tab w:val="num" w:pos="5760"/>
+        </w:tabs>
+        <w:ind w:left="5760" w:hanging="360"/>
+      </w:pPr>
+      <w:rPr>
+        <w:rFonts w:ascii="Wingdings" w:hAnsi="Wingdings" w:hint="default"/>
+        <w:sz w:val="20"/>
+      </w:rPr>
+    </w:lvl>
+    <w:lvl w:ilvl="8" w:tentative="1">
+      <w:start w:val="1"/>
+      <w:numFmt w:val="bullet"/>
+      <w:lvlText w:val=""/>
+      <w:lvlJc w:val="left"/>
+      <w:pPr>
+        <w:tabs>
+          <w:tab w:val="num" w:pos="6480"/>
+        </w:tabs>
+        <w:ind w:left="6480" w:hanging="360"/>
+      </w:pPr>
+      <w:rPr>
+        <w:rFonts w:ascii="Wingdings" w:hAnsi="Wingdings" w:hint="default"/>
+        <w:sz w:val="20"/>
+      </w:rPr>
+    </w:lvl>
+  </w:abstractNum>
+  <w:num w:numId="1">
+    <w:abstractNumId w:val="0"/>
+  </w:num>
+</w:numbering>
 </file>
 
 <file path=word/styles.xml><?xml version="1.0" encoding="utf-8"?>
@@ -834,10 +3351,32 @@
       <w:szCs w:val="44"/>
     </w:rPr>
   </w:style>
+  <w:style w:type="paragraph" w:styleId="2">
+    <w:name w:val="heading 2"/>
+    <w:basedOn w:val="a"/>
+    <w:next w:val="a"/>
+    <w:link w:val="2Char"/>
+    <w:uiPriority w:val="9"/>
+    <w:unhideWhenUsed/>
+    <w:qFormat/>
+    <w:rsid w:val="009B4D8F"/>
+    <w:pPr>
+      <w:keepNext/>
+      <w:keepLines/>
+      <w:spacing w:before="260" w:after="260" w:line="416" w:lineRule="auto"/>
+      <w:outlineLvl w:val="1"/>
+    </w:pPr>
+    <w:rPr>
+      <w:rFonts w:asciiTheme="majorHAnsi" w:eastAsiaTheme="majorEastAsia" w:hAnsiTheme="majorHAnsi" w:cstheme="majorBidi"/>
+      <w:b/>
+      <w:bCs/>
+      <w:sz w:val="32"/>
+      <w:szCs w:val="32"/>
+    </w:rPr>
+  </w:style>
   <w:style w:type="character" w:default="1" w:styleId="a0">
     <w:name w:val="Default Paragraph Font"/>
     <w:uiPriority w:val="1"/>
-    <w:semiHidden/>
     <w:unhideWhenUsed/>
   </w:style>
   <w:style w:type="table" w:default="1" w:styleId="a1">
@@ -884,6 +3423,103 @@
       <w:widowControl w:val="0"/>
       <w:jc w:val="both"/>
     </w:pPr>
+  </w:style>
+  <w:style w:type="paragraph" w:styleId="HTML">
+    <w:name w:val="HTML Preformatted"/>
+    <w:basedOn w:val="a"/>
+    <w:link w:val="HTMLChar"/>
+    <w:uiPriority w:val="99"/>
+    <w:semiHidden/>
+    <w:unhideWhenUsed/>
+    <w:rsid w:val="00A0018E"/>
+    <w:pPr>
+      <w:widowControl/>
+      <w:tabs>
+        <w:tab w:val="left" w:pos="916"/>
+        <w:tab w:val="left" w:pos="1832"/>
+        <w:tab w:val="left" w:pos="2748"/>
+        <w:tab w:val="left" w:pos="3664"/>
+        <w:tab w:val="left" w:pos="4580"/>
+        <w:tab w:val="left" w:pos="5496"/>
+        <w:tab w:val="left" w:pos="6412"/>
+        <w:tab w:val="left" w:pos="7328"/>
+        <w:tab w:val="left" w:pos="8244"/>
+        <w:tab w:val="left" w:pos="9160"/>
+        <w:tab w:val="left" w:pos="10076"/>
+        <w:tab w:val="left" w:pos="10992"/>
+        <w:tab w:val="left" w:pos="11908"/>
+        <w:tab w:val="left" w:pos="12824"/>
+        <w:tab w:val="left" w:pos="13740"/>
+        <w:tab w:val="left" w:pos="14656"/>
+      </w:tabs>
+      <w:jc w:val="left"/>
+    </w:pPr>
+    <w:rPr>
+      <w:rFonts w:ascii="宋体" w:eastAsia="宋体" w:hAnsi="宋体" w:cs="宋体"/>
+      <w:kern w:val="0"/>
+      <w:sz w:val="24"/>
+      <w:szCs w:val="24"/>
+    </w:rPr>
+  </w:style>
+  <w:style w:type="character" w:customStyle="1" w:styleId="HTMLChar">
+    <w:name w:val="HTML 预设格式 Char"/>
+    <w:basedOn w:val="a0"/>
+    <w:link w:val="HTML"/>
+    <w:uiPriority w:val="99"/>
+    <w:semiHidden/>
+    <w:rsid w:val="00A0018E"/>
+    <w:rPr>
+      <w:rFonts w:ascii="宋体" w:eastAsia="宋体" w:hAnsi="宋体" w:cs="宋体"/>
+      <w:kern w:val="0"/>
+      <w:sz w:val="24"/>
+      <w:szCs w:val="24"/>
+    </w:rPr>
+  </w:style>
+  <w:style w:type="character" w:customStyle="1" w:styleId="2Char">
+    <w:name w:val="标题 2 Char"/>
+    <w:basedOn w:val="a0"/>
+    <w:link w:val="2"/>
+    <w:uiPriority w:val="9"/>
+    <w:rsid w:val="009B4D8F"/>
+    <w:rPr>
+      <w:rFonts w:asciiTheme="majorHAnsi" w:eastAsiaTheme="majorEastAsia" w:hAnsiTheme="majorHAnsi" w:cstheme="majorBidi"/>
+      <w:b/>
+      <w:bCs/>
+      <w:sz w:val="32"/>
+      <w:szCs w:val="32"/>
+    </w:rPr>
+  </w:style>
+  <w:style w:type="character" w:styleId="HTML0">
+    <w:name w:val="HTML Code"/>
+    <w:basedOn w:val="a0"/>
+    <w:uiPriority w:val="99"/>
+    <w:semiHidden/>
+    <w:unhideWhenUsed/>
+    <w:rsid w:val="00AD2714"/>
+    <w:rPr>
+      <w:rFonts w:ascii="宋体" w:eastAsia="宋体" w:hAnsi="宋体" w:cs="宋体"/>
+      <w:sz w:val="24"/>
+      <w:szCs w:val="24"/>
+    </w:rPr>
+  </w:style>
+  <w:style w:type="paragraph" w:styleId="a4">
+    <w:name w:val="Normal (Web)"/>
+    <w:basedOn w:val="a"/>
+    <w:uiPriority w:val="99"/>
+    <w:semiHidden/>
+    <w:unhideWhenUsed/>
+    <w:rsid w:val="00A738EC"/>
+    <w:pPr>
+      <w:widowControl/>
+      <w:spacing w:before="100" w:beforeAutospacing="1" w:after="100" w:afterAutospacing="1"/>
+      <w:jc w:val="left"/>
+    </w:pPr>
+    <w:rPr>
+      <w:rFonts w:ascii="宋体" w:eastAsia="宋体" w:hAnsi="宋体" w:cs="宋体"/>
+      <w:kern w:val="0"/>
+      <w:sz w:val="24"/>
+      <w:szCs w:val="24"/>
+    </w:rPr>
   </w:style>
 </w:styles>
 </file>
